--- a/docgen/templates/2.危害因素告知單-2.docx
+++ b/docgen/templates/2.危害因素告知單-2.docx
@@ -8,7 +8,9 @@
         <w:tabs>
           <w:tab w:val="left" w:pos="10632"/>
         </w:tabs>
+        <w:ind w:firstLine="1"/>
       </w:pPr>
+      <w:bookmarkStart w:id="0" w:name="_Toc523131443"/>
       <w:r>
         <w:rPr>
           <w:rFonts w:hint="eastAsia"/>
@@ -22,10 +24,11 @@
         </w:rPr>
         <w:t>施工現場危害因素告知單</w:t>
       </w:r>
+      <w:bookmarkEnd w:id="0"/>
     </w:p>
     <w:tbl>
       <w:tblPr>
-        <w:tblW w:w="5029" w:type="pct"/>
+        <w:tblW w:w="5007" w:type="pct"/>
         <w:jc w:val="center"/>
         <w:tblCellMar>
           <w:left w:w="0" w:type="dxa"/>
@@ -34,23 +37,23 @@
         <w:tblLook w:val="0000" w:firstRow="0" w:lastRow="0" w:firstColumn="0" w:lastColumn="0" w:noHBand="0" w:noVBand="0"/>
       </w:tblPr>
       <w:tblGrid>
-        <w:gridCol w:w="1705"/>
-        <w:gridCol w:w="1705"/>
-        <w:gridCol w:w="1201"/>
-        <w:gridCol w:w="503"/>
-        <w:gridCol w:w="1705"/>
-        <w:gridCol w:w="1705"/>
-        <w:gridCol w:w="1709"/>
+        <w:gridCol w:w="1698"/>
+        <w:gridCol w:w="1698"/>
+        <w:gridCol w:w="1198"/>
+        <w:gridCol w:w="501"/>
+        <w:gridCol w:w="1697"/>
+        <w:gridCol w:w="1697"/>
+        <w:gridCol w:w="1699"/>
       </w:tblGrid>
       <w:tr>
         <w:trPr>
           <w:cantSplit/>
-          <w:trHeight w:val="325"/>
+          <w:trHeight w:val="322"/>
           <w:jc w:val="center"/>
         </w:trPr>
         <w:tc>
           <w:tcPr>
-            <w:tcW w:w="2253" w:type="pct"/>
+            <w:tcW w:w="2254" w:type="pct"/>
             <w:gridSpan w:val="3"/>
             <w:tcBorders>
               <w:top w:val="single" w:sz="12" w:space="0" w:color="auto"/>
@@ -85,7 +88,7 @@
         </w:tc>
         <w:tc>
           <w:tcPr>
-            <w:tcW w:w="2747" w:type="pct"/>
+            <w:tcW w:w="2746" w:type="pct"/>
             <w:gridSpan w:val="4"/>
             <w:tcBorders>
               <w:top w:val="single" w:sz="12" w:space="0" w:color="auto"/>
@@ -167,7 +170,7 @@
       <w:tr>
         <w:trPr>
           <w:cantSplit/>
-          <w:trHeight w:val="539"/>
+          <w:trHeight w:val="533"/>
           <w:jc w:val="center"/>
         </w:trPr>
         <w:tc>
@@ -219,7 +222,7 @@
       <w:tr>
         <w:trPr>
           <w:cantSplit/>
-          <w:trHeight w:val="600"/>
+          <w:trHeight w:val="595"/>
           <w:jc w:val="center"/>
         </w:trPr>
         <w:tc>
@@ -325,7 +328,7 @@
       <w:tr>
         <w:trPr>
           <w:cantSplit/>
-          <w:trHeight w:val="958"/>
+          <w:trHeight w:val="949"/>
           <w:jc w:val="center"/>
         </w:trPr>
         <w:tc>
@@ -412,23 +415,7 @@
                 <w:rFonts w:ascii="標楷體" w:eastAsia="標楷體" w:hAnsi="標楷體"/>
                 <w:kern w:val="0"/>
               </w:rPr>
-              <w:t>、火災、爆炸、雷擊 (B) 墜落、物</w:t>
-            </w:r>
-            <w:proofErr w:type="gramStart"/>
-            <w:r>
-              <w:rPr>
-                <w:rFonts w:ascii="標楷體" w:eastAsia="標楷體" w:hAnsi="標楷體"/>
-                <w:kern w:val="0"/>
-              </w:rPr>
-              <w:t>体</w:t>
-            </w:r>
-            <w:proofErr w:type="gramEnd"/>
-            <w:r>
-              <w:rPr>
-                <w:rFonts w:ascii="標楷體" w:eastAsia="標楷體" w:hAnsi="標楷體"/>
-                <w:kern w:val="0"/>
-              </w:rPr>
-              <w:t xml:space="preserve">飛落、倒塌、崩塌 (C) 機具、車輛事故 </w:t>
+              <w:t xml:space="preserve">、火災、爆炸、雷擊 (B) 墜落、物体飛落、倒塌、崩塌 (C) 機具、車輛事故 </w:t>
             </w:r>
           </w:p>
           <w:p>
@@ -469,7 +456,7 @@
       <w:tr>
         <w:trPr>
           <w:cantSplit/>
-          <w:trHeight w:val="6879"/>
+          <w:trHeight w:val="6809"/>
           <w:jc w:val="center"/>
         </w:trPr>
         <w:tc>
@@ -551,16 +538,16 @@
                 <w:sz w:val="24"/>
                 <w:szCs w:val="24"/>
               </w:rPr>
-              <w:t>處應架高</w:t>
-            </w:r>
-            <w:proofErr w:type="gramEnd"/>
-            <w:r>
-              <w:rPr>
-                <w:rFonts w:ascii="標楷體" w:hAnsi="標楷體"/>
-                <w:sz w:val="24"/>
-                <w:szCs w:val="24"/>
-              </w:rPr>
-              <w:t>。避免重車碾壓破裂造成漏電危害。（設</w:t>
+              <w:t>處應架</w:t>
+            </w:r>
+            <w:proofErr w:type="gramEnd"/>
+            <w:r>
+              <w:rPr>
+                <w:rFonts w:ascii="標楷體" w:hAnsi="標楷體"/>
+                <w:sz w:val="24"/>
+                <w:szCs w:val="24"/>
+              </w:rPr>
+              <w:t>高。避免重車碾壓破裂造成漏電危害。（設</w:t>
             </w:r>
             <w:proofErr w:type="gramStart"/>
             <w:r>
@@ -620,61 +607,7 @@
                 <w:sz w:val="24"/>
                 <w:szCs w:val="24"/>
               </w:rPr>
-              <w:t>機應裝設自動電擊防止裝置，電</w:t>
-            </w:r>
-            <w:proofErr w:type="gramStart"/>
-            <w:r>
-              <w:rPr>
-                <w:rFonts w:ascii="標楷體" w:hAnsi="標楷體"/>
-                <w:sz w:val="24"/>
-                <w:szCs w:val="24"/>
-              </w:rPr>
-              <w:t>銲</w:t>
-            </w:r>
-            <w:proofErr w:type="gramEnd"/>
-            <w:r>
-              <w:rPr>
-                <w:rFonts w:ascii="標楷體" w:hAnsi="標楷體"/>
-                <w:sz w:val="24"/>
-                <w:szCs w:val="24"/>
-              </w:rPr>
-              <w:t>手把絕緣良好、外殼應接地並標示，電</w:t>
-            </w:r>
-            <w:proofErr w:type="gramStart"/>
-            <w:r>
-              <w:rPr>
-                <w:rFonts w:ascii="標楷體" w:hAnsi="標楷體"/>
-                <w:sz w:val="24"/>
-                <w:szCs w:val="24"/>
-              </w:rPr>
-              <w:t>銲</w:t>
-            </w:r>
-            <w:proofErr w:type="gramEnd"/>
-            <w:r>
-              <w:rPr>
-                <w:rFonts w:ascii="標楷體" w:hAnsi="標楷體"/>
-                <w:sz w:val="24"/>
-                <w:szCs w:val="24"/>
-              </w:rPr>
-              <w:t>人員須穿戴絕緣手套、絕緣鞋、防護面罩、不可碰觸焊條並檢點電力設備一二次側效能，作業地點二公尺內應放置滅火器，二公尺內應淨空易燃物品，無法淨空時應於易燃物品上鋪設防火</w:t>
-            </w:r>
-            <w:proofErr w:type="gramStart"/>
-            <w:r>
-              <w:rPr>
-                <w:rFonts w:ascii="標楷體" w:hAnsi="標楷體"/>
-                <w:sz w:val="24"/>
-                <w:szCs w:val="24"/>
-              </w:rPr>
-              <w:t>毯</w:t>
-            </w:r>
-            <w:proofErr w:type="gramEnd"/>
-            <w:r>
-              <w:rPr>
-                <w:rFonts w:ascii="標楷體" w:hAnsi="標楷體"/>
-                <w:sz w:val="24"/>
-                <w:szCs w:val="24"/>
-              </w:rPr>
-              <w:t>。（設</w:t>
+              <w:t>機應裝設自動電擊防止裝置，電銲手把絕緣良好、外殼應接地並標示，電銲人員須穿戴絕緣手套、絕緣鞋、防護面罩、不可碰觸焊條並檢點電力設備一二次側效能，作業地點二公尺內應放置滅火器，二公尺內應淨空易燃物品，無法淨空時應於易燃物品上鋪設防火毯。（設</w:t>
             </w:r>
             <w:proofErr w:type="gramStart"/>
             <w:r>
@@ -1376,18 +1309,17 @@
       <w:tr>
         <w:trPr>
           <w:cantSplit/>
-          <w:trHeight w:val="388"/>
+          <w:trHeight w:val="384"/>
           <w:jc w:val="center"/>
         </w:trPr>
         <w:tc>
           <w:tcPr>
-            <w:tcW w:w="5000" w:type="pct"/>
-            <w:gridSpan w:val="7"/>
+            <w:tcW w:w="2500" w:type="pct"/>
+            <w:gridSpan w:val="4"/>
             <w:tcBorders>
               <w:top w:val="single" w:sz="12" w:space="0" w:color="auto"/>
               <w:left w:val="single" w:sz="12" w:space="0" w:color="auto"/>
               <w:bottom w:val="single" w:sz="12" w:space="0" w:color="auto"/>
-              <w:right w:val="single" w:sz="12" w:space="0" w:color="auto"/>
             </w:tcBorders>
           </w:tcPr>
           <w:p>
@@ -1406,470 +1338,12 @@
               </w:rPr>
               <w:t>廠商管理人員/作業勞工接受簽認：</w:t>
             </w:r>
-            <w:r>
-              <w:rPr>
-                <w:rFonts w:ascii="標楷體" w:eastAsia="標楷體" w:hAnsi="標楷體"/>
-                <w:kern w:val="0"/>
-              </w:rPr>
-              <w:t xml:space="preserve">             </w:t>
-            </w:r>
-            <w:r>
-              <w:rPr>
-                <w:rFonts w:ascii="標楷體" w:eastAsia="標楷體" w:hAnsi="標楷體" w:hint="eastAsia"/>
-                <w:kern w:val="0"/>
-              </w:rPr>
-              <w:t xml:space="preserve">                </w:t>
-            </w:r>
-            <w:r>
-              <w:rPr>
-                <w:rFonts w:ascii="標楷體" w:eastAsia="標楷體" w:hAnsi="標楷體"/>
-                <w:kern w:val="0"/>
-              </w:rPr>
-              <w:t xml:space="preserve">     </w:t>
-            </w:r>
-            <w:r>
-              <w:rPr>
-                <w:rFonts w:ascii="標楷體" w:eastAsia="標楷體" w:hAnsi="標楷體" w:hint="eastAsia"/>
-                <w:kern w:val="0"/>
-              </w:rPr>
-              <w:t>進場人數：</w:t>
-            </w:r>
-            <w:r>
-              <w:rPr>
-                <w:rFonts w:ascii="標楷體" w:eastAsia="DengXian" w:hAnsi="標楷體" w:hint="eastAsia"/>
-                <w:kern w:val="0"/>
-              </w:rPr>
-              <w:t>{</w:t>
-            </w:r>
-            <w:r>
-              <w:rPr>
-                <w:rFonts w:ascii="標楷體" w:eastAsia="DengXian" w:hAnsi="標楷體"/>
-                <w:kern w:val="0"/>
-              </w:rPr>
-              <w:t>count}</w:t>
-            </w:r>
-          </w:p>
-        </w:tc>
-      </w:tr>
-      <w:tr>
-        <w:trPr>
-          <w:cantSplit/>
-          <w:trHeight w:val="621"/>
-          <w:jc w:val="center"/>
-        </w:trPr>
-        <w:tc>
-          <w:tcPr>
-            <w:tcW w:w="833" w:type="pct"/>
-            <w:tcBorders>
-              <w:top w:val="single" w:sz="12" w:space="0" w:color="auto"/>
-              <w:left w:val="single" w:sz="12" w:space="0" w:color="auto"/>
-              <w:bottom w:val="single" w:sz="4" w:space="0" w:color="auto"/>
-              <w:right w:val="single" w:sz="4" w:space="0" w:color="auto"/>
-            </w:tcBorders>
-          </w:tcPr>
-          <w:p/>
-        </w:tc>
-        <w:tc>
-          <w:tcPr>
-            <w:tcW w:w="833" w:type="pct"/>
-            <w:tcBorders>
-              <w:top w:val="single" w:sz="12" w:space="0" w:color="auto"/>
-              <w:left w:val="single" w:sz="4" w:space="0" w:color="auto"/>
-              <w:bottom w:val="single" w:sz="4" w:space="0" w:color="auto"/>
-              <w:right w:val="single" w:sz="4" w:space="0" w:color="auto"/>
-            </w:tcBorders>
-          </w:tcPr>
-          <w:p/>
-        </w:tc>
-        <w:tc>
-          <w:tcPr>
-            <w:tcW w:w="833" w:type="pct"/>
-            <w:gridSpan w:val="2"/>
-            <w:tcBorders>
-              <w:top w:val="single" w:sz="12" w:space="0" w:color="auto"/>
-              <w:left w:val="single" w:sz="4" w:space="0" w:color="auto"/>
-              <w:bottom w:val="single" w:sz="4" w:space="0" w:color="auto"/>
-              <w:right w:val="single" w:sz="4" w:space="0" w:color="auto"/>
-            </w:tcBorders>
-          </w:tcPr>
-          <w:p/>
-        </w:tc>
-        <w:tc>
-          <w:tcPr>
-            <w:tcW w:w="833" w:type="pct"/>
-            <w:tcBorders>
-              <w:top w:val="single" w:sz="12" w:space="0" w:color="auto"/>
-              <w:left w:val="single" w:sz="4" w:space="0" w:color="auto"/>
-              <w:bottom w:val="single" w:sz="4" w:space="0" w:color="auto"/>
-              <w:right w:val="single" w:sz="4" w:space="0" w:color="auto"/>
-            </w:tcBorders>
-          </w:tcPr>
-          <w:p/>
-        </w:tc>
-        <w:tc>
-          <w:tcPr>
-            <w:tcW w:w="833" w:type="pct"/>
-            <w:tcBorders>
-              <w:top w:val="single" w:sz="12" w:space="0" w:color="auto"/>
-              <w:left w:val="single" w:sz="4" w:space="0" w:color="auto"/>
-              <w:bottom w:val="single" w:sz="4" w:space="0" w:color="auto"/>
-              <w:right w:val="single" w:sz="4" w:space="0" w:color="auto"/>
-            </w:tcBorders>
-          </w:tcPr>
-          <w:p/>
-        </w:tc>
-        <w:tc>
-          <w:tcPr>
-            <w:tcW w:w="835" w:type="pct"/>
-            <w:tcBorders>
-              <w:top w:val="single" w:sz="12" w:space="0" w:color="auto"/>
-              <w:left w:val="single" w:sz="4" w:space="0" w:color="auto"/>
-              <w:bottom w:val="single" w:sz="4" w:space="0" w:color="auto"/>
-              <w:right w:val="single" w:sz="12" w:space="0" w:color="auto"/>
-            </w:tcBorders>
-          </w:tcPr>
-          <w:p/>
-        </w:tc>
-      </w:tr>
-      <w:tr>
-        <w:trPr>
-          <w:cantSplit/>
-          <w:trHeight w:val="621"/>
-          <w:jc w:val="center"/>
-        </w:trPr>
-        <w:tc>
-          <w:tcPr>
-            <w:tcW w:w="833" w:type="pct"/>
-            <w:tcBorders>
-              <w:top w:val="single" w:sz="4" w:space="0" w:color="auto"/>
-              <w:left w:val="single" w:sz="12" w:space="0" w:color="auto"/>
-              <w:bottom w:val="single" w:sz="4" w:space="0" w:color="auto"/>
-              <w:right w:val="single" w:sz="4" w:space="0" w:color="auto"/>
-            </w:tcBorders>
-          </w:tcPr>
-          <w:p/>
-        </w:tc>
-        <w:tc>
-          <w:tcPr>
-            <w:tcW w:w="833" w:type="pct"/>
-            <w:tcBorders>
-              <w:top w:val="single" w:sz="4" w:space="0" w:color="auto"/>
-              <w:left w:val="single" w:sz="4" w:space="0" w:color="auto"/>
-              <w:bottom w:val="single" w:sz="4" w:space="0" w:color="auto"/>
-              <w:right w:val="single" w:sz="4" w:space="0" w:color="auto"/>
-            </w:tcBorders>
-          </w:tcPr>
-          <w:p/>
-        </w:tc>
-        <w:tc>
-          <w:tcPr>
-            <w:tcW w:w="833" w:type="pct"/>
-            <w:gridSpan w:val="2"/>
-            <w:tcBorders>
-              <w:top w:val="single" w:sz="4" w:space="0" w:color="auto"/>
-              <w:left w:val="single" w:sz="4" w:space="0" w:color="auto"/>
-              <w:bottom w:val="single" w:sz="4" w:space="0" w:color="auto"/>
-              <w:right w:val="single" w:sz="4" w:space="0" w:color="auto"/>
-            </w:tcBorders>
-          </w:tcPr>
-          <w:p/>
-        </w:tc>
-        <w:tc>
-          <w:tcPr>
-            <w:tcW w:w="833" w:type="pct"/>
-            <w:tcBorders>
-              <w:top w:val="single" w:sz="4" w:space="0" w:color="auto"/>
-              <w:left w:val="single" w:sz="4" w:space="0" w:color="auto"/>
-              <w:bottom w:val="single" w:sz="4" w:space="0" w:color="auto"/>
-              <w:right w:val="single" w:sz="4" w:space="0" w:color="auto"/>
-            </w:tcBorders>
-          </w:tcPr>
-          <w:p/>
-        </w:tc>
-        <w:tc>
-          <w:tcPr>
-            <w:tcW w:w="833" w:type="pct"/>
-            <w:tcBorders>
-              <w:top w:val="single" w:sz="4" w:space="0" w:color="auto"/>
-              <w:left w:val="single" w:sz="4" w:space="0" w:color="auto"/>
-              <w:bottom w:val="single" w:sz="4" w:space="0" w:color="auto"/>
-              <w:right w:val="single" w:sz="4" w:space="0" w:color="auto"/>
-            </w:tcBorders>
-          </w:tcPr>
-          <w:p/>
-        </w:tc>
-        <w:tc>
-          <w:tcPr>
-            <w:tcW w:w="835" w:type="pct"/>
-            <w:tcBorders>
-              <w:top w:val="single" w:sz="4" w:space="0" w:color="auto"/>
-              <w:left w:val="single" w:sz="4" w:space="0" w:color="auto"/>
-              <w:bottom w:val="single" w:sz="4" w:space="0" w:color="auto"/>
-              <w:right w:val="single" w:sz="12" w:space="0" w:color="auto"/>
-            </w:tcBorders>
-          </w:tcPr>
-          <w:p/>
-        </w:tc>
-      </w:tr>
-      <w:tr>
-        <w:trPr>
-          <w:cantSplit/>
-          <w:trHeight w:val="621"/>
-          <w:jc w:val="center"/>
-        </w:trPr>
-        <w:tc>
-          <w:tcPr>
-            <w:tcW w:w="833" w:type="pct"/>
-            <w:tcBorders>
-              <w:top w:val="single" w:sz="4" w:space="0" w:color="auto"/>
-              <w:left w:val="single" w:sz="12" w:space="0" w:color="auto"/>
-              <w:bottom w:val="single" w:sz="4" w:space="0" w:color="auto"/>
-              <w:right w:val="single" w:sz="4" w:space="0" w:color="auto"/>
-            </w:tcBorders>
-          </w:tcPr>
-          <w:p/>
-        </w:tc>
-        <w:tc>
-          <w:tcPr>
-            <w:tcW w:w="833" w:type="pct"/>
-            <w:tcBorders>
-              <w:top w:val="single" w:sz="4" w:space="0" w:color="auto"/>
-              <w:left w:val="single" w:sz="4" w:space="0" w:color="auto"/>
-              <w:bottom w:val="single" w:sz="4" w:space="0" w:color="auto"/>
-              <w:right w:val="single" w:sz="4" w:space="0" w:color="auto"/>
-            </w:tcBorders>
-          </w:tcPr>
-          <w:p/>
-        </w:tc>
-        <w:tc>
-          <w:tcPr>
-            <w:tcW w:w="833" w:type="pct"/>
-            <w:gridSpan w:val="2"/>
-            <w:tcBorders>
-              <w:top w:val="single" w:sz="4" w:space="0" w:color="auto"/>
-              <w:left w:val="single" w:sz="4" w:space="0" w:color="auto"/>
-              <w:bottom w:val="single" w:sz="4" w:space="0" w:color="auto"/>
-              <w:right w:val="single" w:sz="4" w:space="0" w:color="auto"/>
-            </w:tcBorders>
-          </w:tcPr>
-          <w:p/>
-        </w:tc>
-        <w:tc>
-          <w:tcPr>
-            <w:tcW w:w="833" w:type="pct"/>
-            <w:tcBorders>
-              <w:top w:val="single" w:sz="4" w:space="0" w:color="auto"/>
-              <w:left w:val="single" w:sz="4" w:space="0" w:color="auto"/>
-              <w:bottom w:val="single" w:sz="4" w:space="0" w:color="auto"/>
-              <w:right w:val="single" w:sz="4" w:space="0" w:color="auto"/>
-            </w:tcBorders>
-          </w:tcPr>
-          <w:p/>
-        </w:tc>
-        <w:tc>
-          <w:tcPr>
-            <w:tcW w:w="833" w:type="pct"/>
-            <w:tcBorders>
-              <w:top w:val="single" w:sz="4" w:space="0" w:color="auto"/>
-              <w:left w:val="single" w:sz="4" w:space="0" w:color="auto"/>
-              <w:bottom w:val="single" w:sz="4" w:space="0" w:color="auto"/>
-              <w:right w:val="single" w:sz="4" w:space="0" w:color="auto"/>
-            </w:tcBorders>
-          </w:tcPr>
-          <w:p/>
-        </w:tc>
-        <w:tc>
-          <w:tcPr>
-            <w:tcW w:w="835" w:type="pct"/>
-            <w:tcBorders>
-              <w:top w:val="single" w:sz="4" w:space="0" w:color="auto"/>
-              <w:left w:val="single" w:sz="4" w:space="0" w:color="auto"/>
-              <w:bottom w:val="single" w:sz="4" w:space="0" w:color="auto"/>
-              <w:right w:val="single" w:sz="12" w:space="0" w:color="auto"/>
-            </w:tcBorders>
-          </w:tcPr>
-          <w:p/>
-        </w:tc>
-      </w:tr>
-      <w:tr>
-        <w:tblPrEx>
-          <w:tblBorders>
-            <w:top w:val="single" w:sz="4" w:space="0" w:color="auto"/>
-            <w:left w:val="single" w:sz="4" w:space="0" w:color="auto"/>
-            <w:bottom w:val="single" w:sz="4" w:space="0" w:color="auto"/>
-            <w:right w:val="single" w:sz="4" w:space="0" w:color="auto"/>
-            <w:insideH w:val="single" w:sz="4" w:space="0" w:color="auto"/>
-            <w:insideV w:val="single" w:sz="4" w:space="0" w:color="auto"/>
-          </w:tblBorders>
-          <w:tblCellMar>
-            <w:left w:w="28" w:type="dxa"/>
-            <w:right w:w="28" w:type="dxa"/>
-          </w:tblCellMar>
-        </w:tblPrEx>
-        <w:trPr>
-          <w:trHeight w:val="621"/>
-          <w:jc w:val="center"/>
-        </w:trPr>
-        <w:tc>
-          <w:tcPr>
-            <w:tcW w:w="833" w:type="pct"/>
-            <w:tcBorders>
-              <w:top w:val="single" w:sz="4" w:space="0" w:color="auto"/>
-              <w:left w:val="single" w:sz="12" w:space="0" w:color="auto"/>
-              <w:bottom w:val="single" w:sz="12" w:space="0" w:color="auto"/>
-            </w:tcBorders>
-          </w:tcPr>
-          <w:p/>
-        </w:tc>
-        <w:tc>
-          <w:tcPr>
-            <w:tcW w:w="833" w:type="pct"/>
-            <w:tcBorders>
-              <w:top w:val="single" w:sz="4" w:space="0" w:color="auto"/>
-              <w:bottom w:val="single" w:sz="12" w:space="0" w:color="auto"/>
-            </w:tcBorders>
-          </w:tcPr>
-          <w:p/>
-        </w:tc>
-        <w:tc>
-          <w:tcPr>
-            <w:tcW w:w="833" w:type="pct"/>
-            <w:gridSpan w:val="2"/>
-            <w:tcBorders>
-              <w:top w:val="single" w:sz="4" w:space="0" w:color="auto"/>
-              <w:bottom w:val="single" w:sz="12" w:space="0" w:color="auto"/>
-            </w:tcBorders>
-          </w:tcPr>
-          <w:p/>
-        </w:tc>
-        <w:tc>
-          <w:tcPr>
-            <w:tcW w:w="833" w:type="pct"/>
-            <w:tcBorders>
-              <w:top w:val="single" w:sz="4" w:space="0" w:color="auto"/>
-              <w:bottom w:val="single" w:sz="12" w:space="0" w:color="auto"/>
-            </w:tcBorders>
-          </w:tcPr>
-          <w:p/>
-        </w:tc>
-        <w:tc>
-          <w:tcPr>
-            <w:tcW w:w="833" w:type="pct"/>
-            <w:tcBorders>
-              <w:top w:val="single" w:sz="4" w:space="0" w:color="auto"/>
-              <w:bottom w:val="single" w:sz="12" w:space="0" w:color="auto"/>
-            </w:tcBorders>
-          </w:tcPr>
-          <w:p/>
-        </w:tc>
-        <w:tc>
-          <w:tcPr>
-            <w:tcW w:w="835" w:type="pct"/>
-            <w:tcBorders>
-              <w:top w:val="single" w:sz="4" w:space="0" w:color="auto"/>
-              <w:bottom w:val="single" w:sz="12" w:space="0" w:color="auto"/>
-              <w:right w:val="single" w:sz="12" w:space="0" w:color="auto"/>
-            </w:tcBorders>
-          </w:tcPr>
-          <w:p/>
-        </w:tc>
-        <w:bookmarkStart w:id="0" w:name="_GoBack"/>
-        <w:bookmarkEnd w:id="0"/>
-      </w:tr>
-    </w:tbl>
-    <w:p>
-      <w:pPr>
-        <w:rPr>
-          <w:rFonts w:hint="eastAsia"/>
-        </w:rPr>
-      </w:pPr>
-    </w:p>
-    <w:p>
-      <w:pPr>
-        <w:pStyle w:val="a9"/>
-        <w:tabs>
-          <w:tab w:val="left" w:pos="10632"/>
-        </w:tabs>
-      </w:pPr>
-      <w:r>
-        <w:rPr>
-          <w:rFonts w:hint="eastAsia"/>
-          <w:kern w:val="0"/>
-        </w:rPr>
-        <w:lastRenderedPageBreak/>
-        <w:t xml:space="preserve">表6.6 </w:t>
-      </w:r>
-      <w:r>
-        <w:rPr>
-          <w:kern w:val="0"/>
-        </w:rPr>
-        <w:t>施工現場危害因素告知單</w:t>
-      </w:r>
-    </w:p>
-    <w:tbl>
-      <w:tblPr>
-        <w:tblW w:w="5065" w:type="pct"/>
-        <w:jc w:val="center"/>
-        <w:tblCellMar>
-          <w:left w:w="0" w:type="dxa"/>
-          <w:right w:w="0" w:type="dxa"/>
-        </w:tblCellMar>
-        <w:tblLook w:val="0000" w:firstRow="0" w:lastRow="0" w:firstColumn="0" w:lastColumn="0" w:noHBand="0" w:noVBand="0"/>
-      </w:tblPr>
-      <w:tblGrid>
-        <w:gridCol w:w="1717"/>
-        <w:gridCol w:w="1717"/>
-        <w:gridCol w:w="1210"/>
-        <w:gridCol w:w="505"/>
-        <w:gridCol w:w="1717"/>
-        <w:gridCol w:w="1717"/>
-        <w:gridCol w:w="1723"/>
-      </w:tblGrid>
-      <w:tr>
-        <w:trPr>
-          <w:cantSplit/>
-          <w:trHeight w:val="322"/>
-          <w:jc w:val="center"/>
-        </w:trPr>
-        <w:tc>
-          <w:tcPr>
-            <w:tcW w:w="2253" w:type="pct"/>
+          </w:p>
+        </w:tc>
+        <w:tc>
+          <w:tcPr>
+            <w:tcW w:w="2500" w:type="pct"/>
             <w:gridSpan w:val="3"/>
-            <w:tcBorders>
-              <w:top w:val="single" w:sz="12" w:space="0" w:color="auto"/>
-              <w:left w:val="single" w:sz="12" w:space="0" w:color="auto"/>
-              <w:bottom w:val="single" w:sz="12" w:space="0" w:color="auto"/>
-            </w:tcBorders>
-          </w:tcPr>
-          <w:p>
-            <w:pPr>
-              <w:spacing w:before="60" w:after="60" w:line="0" w:lineRule="atLeast"/>
-              <w:ind w:left="170" w:right="240" w:hanging="52"/>
-              <w:rPr>
-                <w:rFonts w:ascii="標楷體" w:eastAsia="標楷體" w:hAnsi="標楷體"/>
-                <w:kern w:val="0"/>
-              </w:rPr>
-            </w:pPr>
-            <w:r>
-              <w:rPr>
-                <w:rFonts w:ascii="標楷體" w:eastAsia="標楷體" w:hAnsi="標楷體" w:hint="eastAsia"/>
-                <w:kern w:val="0"/>
-              </w:rPr>
-              <w:t>施工廠商：</w:t>
-            </w:r>
-            <w:r>
-              <w:rPr>
-                <w:rFonts w:ascii="標楷體" w:eastAsia="標楷體" w:hAnsi="標楷體"/>
-                <w:kern w:val="0"/>
-              </w:rPr>
-              <w:t>{contractor}</w:t>
-            </w:r>
-          </w:p>
-        </w:tc>
-        <w:tc>
-          <w:tcPr>
-            <w:tcW w:w="2747" w:type="pct"/>
-            <w:gridSpan w:val="4"/>
             <w:tcBorders>
               <w:top w:val="single" w:sz="12" w:space="0" w:color="auto"/>
               <w:left w:val="nil"/>
@@ -1879,1304 +1353,10 @@
           </w:tcPr>
           <w:p>
             <w:pPr>
-              <w:spacing w:before="60" w:after="60" w:line="0" w:lineRule="atLeast"/>
-              <w:ind w:left="170" w:right="240" w:hanging="52"/>
-              <w:jc w:val="right"/>
-              <w:rPr>
-                <w:rFonts w:ascii="標楷體" w:eastAsia="標楷體" w:hAnsi="標楷體"/>
-                <w:kern w:val="0"/>
-              </w:rPr>
-            </w:pPr>
-            <w:r>
-              <w:rPr>
-                <w:rFonts w:ascii="標楷體" w:eastAsia="標楷體" w:hAnsi="標楷體"/>
-                <w:kern w:val="0"/>
-              </w:rPr>
-              <w:t>日期：</w:t>
-            </w:r>
-            <w:r>
-              <w:rPr>
-                <w:rFonts w:ascii="標楷體" w:eastAsia="標楷體" w:hAnsi="標楷體"/>
-                <w:kern w:val="0"/>
-              </w:rPr>
-              <w:t>{year}</w:t>
-            </w:r>
-            <w:r>
-              <w:rPr>
-                <w:rFonts w:ascii="標楷體" w:eastAsia="標楷體" w:hAnsi="標楷體" w:hint="eastAsia"/>
-                <w:kern w:val="0"/>
-              </w:rPr>
-              <w:t xml:space="preserve"> 年</w:t>
-            </w:r>
-            <w:r>
-              <w:rPr>
-                <w:rFonts w:ascii="標楷體" w:eastAsia="DengXian" w:hAnsi="標楷體" w:hint="eastAsia"/>
-                <w:kern w:val="0"/>
-                <w:lang w:eastAsia="zh-CN"/>
-              </w:rPr>
-              <w:t xml:space="preserve"> </w:t>
-            </w:r>
-            <w:r>
-              <w:rPr>
-                <w:rFonts w:ascii="標楷體" w:eastAsia="標楷體" w:hAnsi="標楷體"/>
-                <w:kern w:val="0"/>
-              </w:rPr>
-              <w:t xml:space="preserve">{month} </w:t>
-            </w:r>
-            <w:r>
-              <w:rPr>
-                <w:rFonts w:ascii="標楷體" w:eastAsia="標楷體" w:hAnsi="標楷體" w:hint="eastAsia"/>
-                <w:kern w:val="0"/>
-              </w:rPr>
-              <w:t xml:space="preserve">月 </w:t>
-            </w:r>
-            <w:r>
-              <w:rPr>
-                <w:rFonts w:ascii="標楷體" w:eastAsia="標楷體" w:hAnsi="標楷體"/>
-                <w:kern w:val="0"/>
-              </w:rPr>
-              <w:t>{date}</w:t>
-            </w:r>
-            <w:r>
-              <w:rPr>
-                <w:rFonts w:ascii="標楷體" w:eastAsia="標楷體" w:hAnsi="標楷體" w:hint="eastAsia"/>
-                <w:kern w:val="0"/>
-              </w:rPr>
-              <w:t xml:space="preserve"> 日</w:t>
-            </w:r>
-          </w:p>
-        </w:tc>
-      </w:tr>
-      <w:tr>
-        <w:trPr>
-          <w:cantSplit/>
-          <w:trHeight w:val="534"/>
-          <w:jc w:val="center"/>
-        </w:trPr>
-        <w:tc>
-          <w:tcPr>
-            <w:tcW w:w="5000" w:type="pct"/>
-            <w:gridSpan w:val="7"/>
-            <w:tcBorders>
-              <w:top w:val="single" w:sz="12" w:space="0" w:color="auto"/>
-              <w:left w:val="single" w:sz="12" w:space="0" w:color="auto"/>
-              <w:bottom w:val="single" w:sz="12" w:space="0" w:color="auto"/>
-              <w:right w:val="single" w:sz="12" w:space="0" w:color="auto"/>
-            </w:tcBorders>
-          </w:tcPr>
-          <w:p>
-            <w:pPr>
-              <w:snapToGrid w:val="0"/>
-              <w:spacing w:line="0" w:lineRule="atLeast"/>
-              <w:ind w:left="76"/>
-              <w:rPr>
-                <w:rFonts w:ascii="標楷體" w:eastAsia="標楷體" w:hAnsi="標楷體"/>
-                <w:kern w:val="0"/>
-              </w:rPr>
-            </w:pPr>
-            <w:r>
-              <w:rPr>
-                <w:rFonts w:ascii="標楷體" w:eastAsia="標楷體" w:hAnsi="標楷體"/>
-                <w:kern w:val="0"/>
-              </w:rPr>
-              <w:t>被告知承攬商工地負責人或代理人已充分瞭解</w:t>
-            </w:r>
-            <w:r>
-              <w:rPr>
-                <w:rFonts w:ascii="標楷體" w:eastAsia="標楷體" w:hAnsi="標楷體"/>
-                <w:kern w:val="0"/>
-                <w:u w:val="single"/>
-              </w:rPr>
-              <w:t>中華工程</w:t>
-            </w:r>
-            <w:r>
-              <w:rPr>
-                <w:rFonts w:ascii="標楷體" w:eastAsia="標楷體" w:hAnsi="標楷體"/>
-                <w:kern w:val="0"/>
-              </w:rPr>
-              <w:t xml:space="preserve">危害告知內容且願意落實設置防止災害措施及遵守合約安全條款規定保護作業勞工。  </w:t>
-            </w:r>
-          </w:p>
-        </w:tc>
-      </w:tr>
-      <w:tr>
-        <w:trPr>
-          <w:cantSplit/>
-          <w:trHeight w:val="594"/>
-          <w:jc w:val="center"/>
-        </w:trPr>
-        <w:tc>
-          <w:tcPr>
-            <w:tcW w:w="5000" w:type="pct"/>
-            <w:gridSpan w:val="7"/>
-            <w:tcBorders>
-              <w:top w:val="single" w:sz="12" w:space="0" w:color="auto"/>
-              <w:left w:val="single" w:sz="12" w:space="0" w:color="auto"/>
-              <w:bottom w:val="single" w:sz="12" w:space="0" w:color="auto"/>
-              <w:right w:val="single" w:sz="12" w:space="0" w:color="auto"/>
-            </w:tcBorders>
-          </w:tcPr>
-          <w:p>
-            <w:pPr>
-              <w:spacing w:line="0" w:lineRule="atLeast"/>
-              <w:ind w:left="170"/>
-              <w:rPr>
-                <w:rFonts w:ascii="標楷體" w:eastAsia="標楷體" w:hAnsi="標楷體"/>
-                <w:kern w:val="0"/>
-              </w:rPr>
-            </w:pPr>
-            <w:r>
-              <w:rPr>
-                <w:rFonts w:ascii="標楷體" w:eastAsia="標楷體" w:hAnsi="標楷體"/>
-                <w:kern w:val="0"/>
-              </w:rPr>
-              <w:t>作業項目： 分項工作包括鋼筋加工、模板組立、鋼構、</w:t>
-            </w:r>
-            <w:r>
-              <w:rPr>
-                <w:rFonts w:ascii="標楷體" w:eastAsia="標楷體" w:hAnsi="標楷體" w:hint="eastAsia"/>
-                <w:kern w:val="0"/>
-              </w:rPr>
-              <w:t>高架</w:t>
-            </w:r>
-            <w:r>
-              <w:rPr>
-                <w:rFonts w:ascii="標楷體" w:eastAsia="標楷體" w:hAnsi="標楷體"/>
-                <w:kern w:val="0"/>
-              </w:rPr>
-              <w:t>、</w:t>
-            </w:r>
-            <w:r>
-              <w:rPr>
-                <w:rFonts w:ascii="標楷體" w:eastAsia="標楷體" w:hAnsi="標楷體" w:hint="eastAsia"/>
-                <w:kern w:val="0"/>
-              </w:rPr>
-              <w:t>水電等</w:t>
-            </w:r>
-            <w:r>
-              <w:rPr>
-                <w:rFonts w:ascii="標楷體" w:eastAsia="標楷體" w:hAnsi="標楷體"/>
-                <w:kern w:val="0"/>
-              </w:rPr>
-              <w:t>作業…</w:t>
-            </w:r>
-          </w:p>
-          <w:p>
-            <w:pPr>
-              <w:spacing w:line="0" w:lineRule="atLeast"/>
-              <w:ind w:left="182" w:firstLine="28"/>
-              <w:rPr>
-                <w:rFonts w:ascii="標楷體" w:eastAsia="標楷體" w:hAnsi="標楷體"/>
-                <w:kern w:val="0"/>
-              </w:rPr>
-            </w:pPr>
-            <w:r>
-              <w:rPr>
-                <w:rFonts w:ascii="標楷體" w:eastAsia="標楷體" w:hAnsi="標楷體"/>
-                <w:kern w:val="0"/>
-              </w:rPr>
-              <w:t>(1)電</w:t>
-            </w:r>
-            <w:proofErr w:type="gramStart"/>
-            <w:r>
-              <w:rPr>
-                <w:rFonts w:ascii="標楷體" w:eastAsia="標楷體" w:hAnsi="標楷體"/>
-                <w:kern w:val="0"/>
-              </w:rPr>
-              <w:t>銲</w:t>
-            </w:r>
-            <w:proofErr w:type="gramEnd"/>
-            <w:r>
-              <w:rPr>
-                <w:rFonts w:ascii="標楷體" w:eastAsia="標楷體" w:hAnsi="標楷體"/>
-                <w:kern w:val="0"/>
-              </w:rPr>
-              <w:t>、鋼筋加工組立、模板組立 (2)開挖、邊坡保護、擋土支撐(3)</w:t>
-            </w:r>
-            <w:proofErr w:type="gramStart"/>
-            <w:r>
-              <w:rPr>
-                <w:rFonts w:ascii="標楷體" w:eastAsia="標楷體" w:hAnsi="標楷體"/>
-                <w:kern w:val="0"/>
-              </w:rPr>
-              <w:t>混凝土澆注</w:t>
-            </w:r>
-            <w:proofErr w:type="gramEnd"/>
-          </w:p>
-        </w:tc>
-      </w:tr>
-      <w:tr>
-        <w:trPr>
-          <w:cantSplit/>
-          <w:trHeight w:val="949"/>
-          <w:jc w:val="center"/>
-        </w:trPr>
-        <w:tc>
-          <w:tcPr>
-            <w:tcW w:w="5000" w:type="pct"/>
-            <w:gridSpan w:val="7"/>
-            <w:tcBorders>
-              <w:top w:val="single" w:sz="12" w:space="0" w:color="auto"/>
-              <w:left w:val="single" w:sz="12" w:space="0" w:color="auto"/>
-              <w:bottom w:val="single" w:sz="12" w:space="0" w:color="auto"/>
-              <w:right w:val="single" w:sz="12" w:space="0" w:color="auto"/>
-            </w:tcBorders>
-          </w:tcPr>
-          <w:p>
-            <w:pPr>
-              <w:spacing w:line="240" w:lineRule="exact"/>
-              <w:ind w:left="170"/>
-              <w:rPr>
-                <w:rFonts w:ascii="標楷體" w:eastAsia="標楷體" w:hAnsi="標楷體"/>
-                <w:kern w:val="0"/>
-              </w:rPr>
-            </w:pPr>
-            <w:r>
-              <w:rPr>
-                <w:rFonts w:ascii="標楷體" w:eastAsia="標楷體" w:hAnsi="標楷體"/>
-                <w:kern w:val="0"/>
-              </w:rPr>
-              <w:t>可能之危害：</w:t>
-            </w:r>
-          </w:p>
-          <w:p>
-            <w:pPr>
-              <w:spacing w:line="240" w:lineRule="exact"/>
-              <w:ind w:left="170"/>
-              <w:rPr>
-                <w:rFonts w:ascii="標楷體" w:eastAsia="標楷體" w:hAnsi="標楷體"/>
-                <w:kern w:val="0"/>
-              </w:rPr>
-            </w:pPr>
-            <w:proofErr w:type="gramStart"/>
-            <w:r>
-              <w:rPr>
-                <w:rFonts w:ascii="標楷體" w:eastAsia="標楷體" w:hAnsi="標楷體"/>
-                <w:kern w:val="0"/>
-              </w:rPr>
-              <w:t>＊</w:t>
-            </w:r>
-            <w:proofErr w:type="gramEnd"/>
-            <w:r>
-              <w:rPr>
-                <w:rFonts w:ascii="標楷體" w:eastAsia="標楷體" w:hAnsi="標楷體"/>
-                <w:kern w:val="0"/>
-              </w:rPr>
-              <w:t>請廠商依營造安全設施標準，安全衛生設施規則辦理施作工地現場防止災害安全措施</w:t>
-            </w:r>
-          </w:p>
-          <w:p>
-            <w:pPr>
-              <w:spacing w:line="240" w:lineRule="exact"/>
-              <w:ind w:left="1200" w:hanging="990"/>
-              <w:rPr>
-                <w:rFonts w:ascii="標楷體" w:eastAsia="標楷體" w:hAnsi="標楷體"/>
-                <w:kern w:val="0"/>
-              </w:rPr>
-            </w:pPr>
-            <w:r>
-              <w:rPr>
-                <w:rFonts w:ascii="標楷體" w:eastAsia="標楷體" w:hAnsi="標楷體"/>
-                <w:kern w:val="0"/>
-              </w:rPr>
-              <w:t xml:space="preserve">(A) </w:t>
-            </w:r>
-            <w:proofErr w:type="gramStart"/>
-            <w:r>
-              <w:rPr>
-                <w:rFonts w:ascii="標楷體" w:eastAsia="標楷體" w:hAnsi="標楷體"/>
-                <w:kern w:val="0"/>
-              </w:rPr>
-              <w:t>感電</w:t>
-            </w:r>
-            <w:proofErr w:type="gramEnd"/>
-            <w:r>
-              <w:rPr>
-                <w:rFonts w:ascii="標楷體" w:eastAsia="標楷體" w:hAnsi="標楷體"/>
-                <w:kern w:val="0"/>
-              </w:rPr>
-              <w:t>、火災、爆炸、雷擊 (B) 墜落、物</w:t>
-            </w:r>
-            <w:proofErr w:type="gramStart"/>
-            <w:r>
-              <w:rPr>
-                <w:rFonts w:ascii="標楷體" w:eastAsia="標楷體" w:hAnsi="標楷體"/>
-                <w:kern w:val="0"/>
-              </w:rPr>
-              <w:t>体</w:t>
-            </w:r>
-            <w:proofErr w:type="gramEnd"/>
-            <w:r>
-              <w:rPr>
-                <w:rFonts w:ascii="標楷體" w:eastAsia="標楷體" w:hAnsi="標楷體"/>
-                <w:kern w:val="0"/>
-              </w:rPr>
-              <w:t xml:space="preserve">飛落、倒塌、崩塌 (C) 機具、車輛事故 </w:t>
-            </w:r>
-          </w:p>
-          <w:p>
-            <w:pPr>
-              <w:spacing w:line="240" w:lineRule="exact"/>
-              <w:ind w:left="1200" w:hanging="990"/>
-              <w:rPr>
-                <w:rFonts w:ascii="標楷體" w:eastAsia="標楷體" w:hAnsi="標楷體"/>
-                <w:kern w:val="0"/>
-              </w:rPr>
-            </w:pPr>
-            <w:r>
-              <w:rPr>
-                <w:rFonts w:ascii="標楷體" w:eastAsia="標楷體" w:hAnsi="標楷體"/>
-                <w:kern w:val="0"/>
-              </w:rPr>
-              <w:t>(D)衝撞、夾</w:t>
-            </w:r>
-            <w:proofErr w:type="gramStart"/>
-            <w:r>
-              <w:rPr>
-                <w:rFonts w:ascii="標楷體" w:eastAsia="標楷體" w:hAnsi="標楷體"/>
-                <w:kern w:val="0"/>
-              </w:rPr>
-              <w:t>捲</w:t>
-            </w:r>
-            <w:proofErr w:type="gramEnd"/>
-            <w:r>
-              <w:rPr>
-                <w:rFonts w:ascii="標楷體" w:eastAsia="標楷體" w:hAnsi="標楷體"/>
-                <w:kern w:val="0"/>
-              </w:rPr>
-              <w:t>（E）缺氧、有害物接觸 (F)水災、溺斃</w:t>
-            </w:r>
-          </w:p>
-        </w:tc>
-      </w:tr>
-      <w:tr>
-        <w:trPr>
-          <w:cantSplit/>
-          <w:trHeight w:val="6824"/>
-          <w:jc w:val="center"/>
-        </w:trPr>
-        <w:tc>
-          <w:tcPr>
-            <w:tcW w:w="5000" w:type="pct"/>
-            <w:gridSpan w:val="7"/>
-            <w:tcBorders>
-              <w:top w:val="single" w:sz="12" w:space="0" w:color="auto"/>
-              <w:left w:val="single" w:sz="12" w:space="0" w:color="auto"/>
-              <w:bottom w:val="single" w:sz="12" w:space="0" w:color="auto"/>
-              <w:right w:val="single" w:sz="12" w:space="0" w:color="auto"/>
-            </w:tcBorders>
-          </w:tcPr>
-          <w:p>
-            <w:pPr>
-              <w:pStyle w:val="1"/>
-              <w:spacing w:line="240" w:lineRule="exact"/>
-              <w:ind w:left="567" w:firstLine="0"/>
-              <w:rPr>
-                <w:rFonts w:ascii="標楷體" w:hAnsi="標楷體"/>
-                <w:sz w:val="24"/>
-                <w:szCs w:val="24"/>
-              </w:rPr>
-            </w:pPr>
-            <w:r>
-              <w:rPr>
-                <w:rFonts w:ascii="標楷體" w:hAnsi="標楷體"/>
-                <w:sz w:val="24"/>
-                <w:szCs w:val="24"/>
-              </w:rPr>
-              <w:t>危害防止對策：</w:t>
-            </w:r>
-          </w:p>
-          <w:p>
-            <w:pPr>
-              <w:pStyle w:val="1"/>
-              <w:numPr>
-                <w:ilvl w:val="4"/>
-                <w:numId w:val="1"/>
-              </w:numPr>
-              <w:spacing w:line="240" w:lineRule="exact"/>
-              <w:ind w:left="567" w:hanging="425"/>
-              <w:rPr>
-                <w:rFonts w:ascii="標楷體" w:hAnsi="標楷體"/>
-                <w:sz w:val="24"/>
-                <w:szCs w:val="24"/>
-              </w:rPr>
-            </w:pPr>
-            <w:r>
-              <w:rPr>
-                <w:rFonts w:ascii="標楷體" w:hAnsi="標楷體"/>
-                <w:sz w:val="24"/>
-                <w:szCs w:val="24"/>
-              </w:rPr>
-              <w:t>工地臨時配電盤應設有合格漏電斷路器及接地指派專人做好用電管理（含發電機）自主檢查任何改接線</w:t>
-            </w:r>
-            <w:proofErr w:type="gramStart"/>
-            <w:r>
-              <w:rPr>
-                <w:rFonts w:ascii="標楷體" w:hAnsi="標楷體"/>
-                <w:sz w:val="24"/>
-                <w:szCs w:val="24"/>
-              </w:rPr>
-              <w:t>路均應確認</w:t>
-            </w:r>
-            <w:proofErr w:type="gramEnd"/>
-            <w:r>
-              <w:rPr>
-                <w:rFonts w:ascii="標楷體" w:hAnsi="標楷體"/>
-                <w:sz w:val="24"/>
-                <w:szCs w:val="24"/>
-              </w:rPr>
-              <w:t>斷電後（嚴禁活線施作）再行作業，電線不可使用花線，接線應用絕緣手套、合格電纜及防水接頭經潮濕面及動線</w:t>
-            </w:r>
-            <w:proofErr w:type="gramStart"/>
-            <w:r>
-              <w:rPr>
-                <w:rFonts w:ascii="標楷體" w:hAnsi="標楷體"/>
-                <w:sz w:val="24"/>
-                <w:szCs w:val="24"/>
-              </w:rPr>
-              <w:t>處應架高</w:t>
-            </w:r>
-            <w:proofErr w:type="gramEnd"/>
-            <w:r>
-              <w:rPr>
-                <w:rFonts w:ascii="標楷體" w:hAnsi="標楷體"/>
-                <w:sz w:val="24"/>
-                <w:szCs w:val="24"/>
-              </w:rPr>
-              <w:t>。避免重車碾壓破裂造成漏電危害。（設</w:t>
-            </w:r>
-            <w:proofErr w:type="gramStart"/>
-            <w:r>
-              <w:rPr>
-                <w:rFonts w:ascii="標楷體" w:hAnsi="標楷體"/>
-                <w:sz w:val="24"/>
-                <w:szCs w:val="24"/>
-              </w:rPr>
-              <w:t>規</w:t>
-            </w:r>
-            <w:proofErr w:type="gramEnd"/>
-            <w:r>
-              <w:rPr>
-                <w:rFonts w:ascii="標楷體" w:hAnsi="標楷體"/>
-                <w:sz w:val="24"/>
-                <w:szCs w:val="24"/>
-              </w:rPr>
-              <w:t>239.243.253.254.262.275.276）</w:t>
-            </w:r>
-          </w:p>
-          <w:p>
-            <w:pPr>
-              <w:pStyle w:val="1"/>
-              <w:numPr>
-                <w:ilvl w:val="4"/>
-                <w:numId w:val="1"/>
-              </w:numPr>
-              <w:spacing w:line="240" w:lineRule="exact"/>
-              <w:ind w:left="567" w:hanging="425"/>
-              <w:rPr>
-                <w:rFonts w:ascii="標楷體" w:hAnsi="標楷體"/>
-                <w:sz w:val="24"/>
-                <w:szCs w:val="24"/>
-              </w:rPr>
-            </w:pPr>
-            <w:r>
-              <w:rPr>
-                <w:rFonts w:ascii="標楷體" w:hAnsi="標楷體"/>
-                <w:sz w:val="24"/>
-                <w:szCs w:val="24"/>
-              </w:rPr>
-              <w:t>電</w:t>
-            </w:r>
-            <w:proofErr w:type="gramStart"/>
-            <w:r>
-              <w:rPr>
-                <w:rFonts w:ascii="標楷體" w:hAnsi="標楷體"/>
-                <w:sz w:val="24"/>
-                <w:szCs w:val="24"/>
-              </w:rPr>
-              <w:t>銲</w:t>
-            </w:r>
-            <w:proofErr w:type="gramEnd"/>
-            <w:r>
-              <w:rPr>
-                <w:rFonts w:ascii="標楷體" w:hAnsi="標楷體"/>
-                <w:sz w:val="24"/>
-                <w:szCs w:val="24"/>
-              </w:rPr>
-              <w:t>機應裝設自動電擊防止裝置，電</w:t>
-            </w:r>
-            <w:proofErr w:type="gramStart"/>
-            <w:r>
-              <w:rPr>
-                <w:rFonts w:ascii="標楷體" w:hAnsi="標楷體"/>
-                <w:sz w:val="24"/>
-                <w:szCs w:val="24"/>
-              </w:rPr>
-              <w:t>銲</w:t>
-            </w:r>
-            <w:proofErr w:type="gramEnd"/>
-            <w:r>
-              <w:rPr>
-                <w:rFonts w:ascii="標楷體" w:hAnsi="標楷體"/>
-                <w:sz w:val="24"/>
-                <w:szCs w:val="24"/>
-              </w:rPr>
-              <w:t>手把絕緣良好、外殼應接地並標示，電</w:t>
-            </w:r>
-            <w:proofErr w:type="gramStart"/>
-            <w:r>
-              <w:rPr>
-                <w:rFonts w:ascii="標楷體" w:hAnsi="標楷體"/>
-                <w:sz w:val="24"/>
-                <w:szCs w:val="24"/>
-              </w:rPr>
-              <w:t>銲</w:t>
-            </w:r>
-            <w:proofErr w:type="gramEnd"/>
-            <w:r>
-              <w:rPr>
-                <w:rFonts w:ascii="標楷體" w:hAnsi="標楷體"/>
-                <w:sz w:val="24"/>
-                <w:szCs w:val="24"/>
-              </w:rPr>
-              <w:t>人員須穿戴絕緣手套、絕緣鞋、防護面罩、不可碰觸焊條並檢點電力設備一二次側效能，作業地點二公尺內應放置滅火器，二公尺內應淨空易燃物品，無法淨空時應於易燃物品上鋪設防火</w:t>
-            </w:r>
-            <w:proofErr w:type="gramStart"/>
-            <w:r>
-              <w:rPr>
-                <w:rFonts w:ascii="標楷體" w:hAnsi="標楷體"/>
-                <w:sz w:val="24"/>
-                <w:szCs w:val="24"/>
-              </w:rPr>
-              <w:t>毯</w:t>
-            </w:r>
-            <w:proofErr w:type="gramEnd"/>
-            <w:r>
-              <w:rPr>
-                <w:rFonts w:ascii="標楷體" w:hAnsi="標楷體"/>
-                <w:sz w:val="24"/>
-                <w:szCs w:val="24"/>
-              </w:rPr>
-              <w:t>。（設</w:t>
-            </w:r>
-            <w:proofErr w:type="gramStart"/>
-            <w:r>
-              <w:rPr>
-                <w:rFonts w:ascii="標楷體" w:hAnsi="標楷體"/>
-                <w:sz w:val="24"/>
-                <w:szCs w:val="24"/>
-              </w:rPr>
-              <w:t>規</w:t>
-            </w:r>
-            <w:proofErr w:type="gramEnd"/>
-            <w:r>
-              <w:rPr>
-                <w:rFonts w:ascii="標楷體" w:hAnsi="標楷體"/>
-                <w:sz w:val="24"/>
-                <w:szCs w:val="24"/>
-              </w:rPr>
-              <w:t>239.250）</w:t>
-            </w:r>
-          </w:p>
-          <w:p>
-            <w:pPr>
-              <w:pStyle w:val="1"/>
-              <w:numPr>
-                <w:ilvl w:val="4"/>
-                <w:numId w:val="1"/>
-              </w:numPr>
-              <w:spacing w:line="240" w:lineRule="exact"/>
-              <w:ind w:left="567" w:hanging="425"/>
-              <w:rPr>
-                <w:rFonts w:ascii="標楷體" w:hAnsi="標楷體"/>
-                <w:sz w:val="24"/>
-                <w:szCs w:val="24"/>
-              </w:rPr>
-            </w:pPr>
-            <w:r>
-              <w:rPr>
-                <w:rFonts w:ascii="標楷體" w:hAnsi="標楷體"/>
-                <w:sz w:val="24"/>
-                <w:szCs w:val="24"/>
-              </w:rPr>
-              <w:t>工地主管分配施作項目時應告知及協議勞工、下承包商等各項工作之危險性及可能產生之危害防止對策並留存記錄備查。未受訓練及勞保人員不可放任違反中工門禁管制規定進入工區作業。（職安法26.27）</w:t>
-            </w:r>
-          </w:p>
-          <w:p>
-            <w:pPr>
-              <w:pStyle w:val="1"/>
-              <w:numPr>
-                <w:ilvl w:val="4"/>
-                <w:numId w:val="1"/>
-              </w:numPr>
-              <w:spacing w:line="240" w:lineRule="exact"/>
-              <w:ind w:left="567" w:hanging="425"/>
-              <w:rPr>
-                <w:rFonts w:ascii="標楷體" w:hAnsi="標楷體"/>
-                <w:sz w:val="24"/>
-                <w:szCs w:val="24"/>
-              </w:rPr>
-            </w:pPr>
-            <w:r>
-              <w:rPr>
-                <w:rFonts w:ascii="標楷體" w:hAnsi="標楷體"/>
-                <w:sz w:val="24"/>
-                <w:szCs w:val="24"/>
-              </w:rPr>
-              <w:t>作業人員需佩戴安全帽、</w:t>
-            </w:r>
-            <w:r>
-              <w:rPr>
-                <w:rFonts w:ascii="標楷體" w:hAnsi="標楷體" w:hint="eastAsia"/>
-                <w:sz w:val="24"/>
-                <w:szCs w:val="24"/>
-              </w:rPr>
-              <w:t>反光背心</w:t>
-            </w:r>
-            <w:r>
-              <w:rPr>
-                <w:rFonts w:ascii="標楷體" w:hAnsi="標楷體"/>
-                <w:sz w:val="24"/>
-                <w:szCs w:val="24"/>
-              </w:rPr>
-              <w:t>，安全帽帽帶需確實扣在下顎上</w:t>
-            </w:r>
-            <w:r>
-              <w:rPr>
-                <w:rFonts w:ascii="標楷體" w:hAnsi="標楷體" w:hint="eastAsia"/>
-                <w:sz w:val="24"/>
-                <w:szCs w:val="24"/>
-              </w:rPr>
-              <w:t>。</w:t>
-            </w:r>
-            <w:r>
-              <w:rPr>
-                <w:rFonts w:ascii="標楷體" w:hAnsi="標楷體"/>
-                <w:sz w:val="24"/>
-                <w:szCs w:val="24"/>
-              </w:rPr>
-              <w:t>安全帶扣環應扣在固定物或</w:t>
-            </w:r>
-            <w:proofErr w:type="gramStart"/>
-            <w:r>
-              <w:rPr>
-                <w:rFonts w:ascii="標楷體" w:hAnsi="標楷體"/>
-                <w:sz w:val="24"/>
-                <w:szCs w:val="24"/>
-              </w:rPr>
-              <w:t>安全母</w:t>
-            </w:r>
-            <w:proofErr w:type="gramEnd"/>
-            <w:r>
-              <w:rPr>
-                <w:rFonts w:ascii="標楷體" w:hAnsi="標楷體"/>
-                <w:sz w:val="24"/>
-                <w:szCs w:val="24"/>
-              </w:rPr>
-              <w:t>索上</w:t>
-            </w:r>
-            <w:r>
-              <w:rPr>
-                <w:rFonts w:ascii="標楷體" w:hAnsi="標楷體" w:hint="eastAsia"/>
-                <w:sz w:val="24"/>
-                <w:szCs w:val="24"/>
-              </w:rPr>
-              <w:t>，</w:t>
-            </w:r>
-            <w:r>
-              <w:rPr>
-                <w:rFonts w:ascii="標楷體" w:hAnsi="標楷體"/>
-                <w:sz w:val="24"/>
-                <w:szCs w:val="24"/>
-              </w:rPr>
-              <w:t>避免發生人員墜落危害。</w:t>
-            </w:r>
-          </w:p>
-          <w:p>
-            <w:pPr>
-              <w:pStyle w:val="1"/>
-              <w:spacing w:line="240" w:lineRule="exact"/>
-              <w:ind w:left="567" w:firstLine="0"/>
-              <w:rPr>
-                <w:rFonts w:ascii="標楷體" w:hAnsi="標楷體"/>
-                <w:sz w:val="24"/>
-                <w:szCs w:val="24"/>
-              </w:rPr>
-            </w:pPr>
-            <w:r>
-              <w:rPr>
-                <w:rFonts w:ascii="標楷體" w:hAnsi="標楷體"/>
-                <w:sz w:val="24"/>
-                <w:szCs w:val="24"/>
-              </w:rPr>
-              <w:t>（設</w:t>
-            </w:r>
-            <w:proofErr w:type="gramStart"/>
-            <w:r>
-              <w:rPr>
-                <w:rFonts w:ascii="標楷體" w:hAnsi="標楷體"/>
-                <w:sz w:val="24"/>
-                <w:szCs w:val="24"/>
-              </w:rPr>
-              <w:t>規</w:t>
-            </w:r>
-            <w:proofErr w:type="gramEnd"/>
-            <w:r>
-              <w:rPr>
-                <w:rFonts w:ascii="標楷體" w:hAnsi="標楷體"/>
-                <w:sz w:val="24"/>
-                <w:szCs w:val="24"/>
-              </w:rPr>
-              <w:t>280.281）</w:t>
-            </w:r>
-          </w:p>
-          <w:p>
-            <w:pPr>
-              <w:pStyle w:val="1"/>
-              <w:numPr>
-                <w:ilvl w:val="4"/>
-                <w:numId w:val="1"/>
-              </w:numPr>
-              <w:spacing w:line="240" w:lineRule="exact"/>
-              <w:ind w:left="567" w:hanging="425"/>
-              <w:rPr>
-                <w:rFonts w:ascii="標楷體" w:hAnsi="標楷體"/>
-                <w:sz w:val="24"/>
-                <w:szCs w:val="24"/>
-              </w:rPr>
-            </w:pPr>
-            <w:r>
-              <w:rPr>
-                <w:rFonts w:ascii="標楷體" w:hAnsi="標楷體"/>
-                <w:sz w:val="24"/>
-                <w:szCs w:val="24"/>
-              </w:rPr>
-              <w:t>作業場所高度超過1.5公尺時，</w:t>
-            </w:r>
-            <w:proofErr w:type="gramStart"/>
-            <w:r>
-              <w:rPr>
-                <w:rFonts w:ascii="標楷體" w:hAnsi="標楷體"/>
-                <w:sz w:val="24"/>
-                <w:szCs w:val="24"/>
-              </w:rPr>
-              <w:t>需搭設施</w:t>
-            </w:r>
-            <w:proofErr w:type="gramEnd"/>
-            <w:r>
-              <w:rPr>
-                <w:rFonts w:ascii="標楷體" w:hAnsi="標楷體"/>
-                <w:sz w:val="24"/>
-                <w:szCs w:val="24"/>
-              </w:rPr>
-              <w:t>工架及合格上下設備禁止攀爬</w:t>
-            </w:r>
-            <w:proofErr w:type="gramStart"/>
-            <w:r>
-              <w:rPr>
-                <w:rFonts w:ascii="標楷體" w:hAnsi="標楷體"/>
-                <w:sz w:val="24"/>
-                <w:szCs w:val="24"/>
-              </w:rPr>
-              <w:t>上架致生</w:t>
-            </w:r>
-            <w:proofErr w:type="gramEnd"/>
-            <w:r>
-              <w:rPr>
-                <w:rFonts w:ascii="標楷體" w:hAnsi="標楷體"/>
-                <w:sz w:val="24"/>
-                <w:szCs w:val="24"/>
-              </w:rPr>
-              <w:t>危害</w:t>
-            </w:r>
-          </w:p>
-          <w:p>
-            <w:pPr>
-              <w:pStyle w:val="1"/>
-              <w:spacing w:line="240" w:lineRule="exact"/>
-              <w:ind w:left="567" w:firstLine="0"/>
-              <w:rPr>
-                <w:rFonts w:ascii="標楷體" w:hAnsi="標楷體"/>
-                <w:sz w:val="24"/>
-                <w:szCs w:val="24"/>
-              </w:rPr>
-            </w:pPr>
-            <w:r>
-              <w:rPr>
-                <w:rFonts w:ascii="標楷體" w:hAnsi="標楷體"/>
-                <w:sz w:val="24"/>
-                <w:szCs w:val="24"/>
-              </w:rPr>
-              <w:t>（設</w:t>
-            </w:r>
-            <w:proofErr w:type="gramStart"/>
-            <w:r>
-              <w:rPr>
-                <w:rFonts w:ascii="標楷體" w:hAnsi="標楷體"/>
-                <w:sz w:val="24"/>
-                <w:szCs w:val="24"/>
-              </w:rPr>
-              <w:t>規</w:t>
-            </w:r>
-            <w:proofErr w:type="gramEnd"/>
-            <w:r>
-              <w:rPr>
-                <w:rFonts w:ascii="標楷體" w:hAnsi="標楷體"/>
-                <w:sz w:val="24"/>
-                <w:szCs w:val="24"/>
-              </w:rPr>
-              <w:t xml:space="preserve">228）， </w:t>
-            </w:r>
-          </w:p>
-          <w:p>
-            <w:pPr>
-              <w:pStyle w:val="1"/>
-              <w:numPr>
-                <w:ilvl w:val="4"/>
-                <w:numId w:val="1"/>
-              </w:numPr>
-              <w:spacing w:line="240" w:lineRule="exact"/>
-              <w:ind w:left="567" w:hanging="425"/>
-              <w:rPr>
-                <w:rFonts w:ascii="標楷體" w:hAnsi="標楷體"/>
-                <w:sz w:val="24"/>
-                <w:szCs w:val="24"/>
-              </w:rPr>
-            </w:pPr>
-            <w:r>
-              <w:rPr>
-                <w:rFonts w:ascii="標楷體" w:hAnsi="標楷體"/>
-                <w:sz w:val="24"/>
-                <w:szCs w:val="24"/>
-              </w:rPr>
-              <w:t>施工架應固定於穩固之地面不得與模板支撐等相連接，工作台踏板</w:t>
-            </w:r>
-            <w:proofErr w:type="gramStart"/>
-            <w:r>
-              <w:rPr>
-                <w:rFonts w:ascii="標楷體" w:hAnsi="標楷體"/>
-                <w:sz w:val="24"/>
-                <w:szCs w:val="24"/>
-              </w:rPr>
-              <w:t>應鋪滿</w:t>
-            </w:r>
-            <w:proofErr w:type="gramEnd"/>
-            <w:r>
-              <w:rPr>
-                <w:rFonts w:ascii="標楷體" w:hAnsi="標楷體"/>
-                <w:sz w:val="24"/>
-                <w:szCs w:val="24"/>
-              </w:rPr>
-              <w:t>40公分，工作區域四周需設置合格欄杆，缺口應封閉確實，工區材料堆置、動線規劃應整理、整頓保持乾淨。（營標45.48）</w:t>
-            </w:r>
-          </w:p>
-          <w:p>
-            <w:pPr>
-              <w:pStyle w:val="1"/>
-              <w:numPr>
-                <w:ilvl w:val="4"/>
-                <w:numId w:val="1"/>
-              </w:numPr>
-              <w:spacing w:line="240" w:lineRule="exact"/>
-              <w:ind w:left="567" w:hanging="425"/>
-              <w:rPr>
-                <w:rFonts w:ascii="標楷體" w:hAnsi="標楷體"/>
-                <w:sz w:val="24"/>
-                <w:szCs w:val="24"/>
-              </w:rPr>
-            </w:pPr>
-            <w:r>
-              <w:rPr>
-                <w:rFonts w:ascii="標楷體" w:hAnsi="標楷體"/>
-                <w:sz w:val="24"/>
-                <w:szCs w:val="24"/>
-              </w:rPr>
-              <w:t>工區施工應設明顯警告標示禁止與作業無關人員進入作業現場。當遭遇強風大雨有危險之虞時，應即停止作業。開挖作業</w:t>
-            </w:r>
-            <w:proofErr w:type="gramStart"/>
-            <w:r>
-              <w:rPr>
-                <w:rFonts w:ascii="標楷體" w:hAnsi="標楷體"/>
-                <w:sz w:val="24"/>
-                <w:szCs w:val="24"/>
-              </w:rPr>
-              <w:t>應置擋土</w:t>
-            </w:r>
-            <w:proofErr w:type="gramEnd"/>
-            <w:r>
-              <w:rPr>
-                <w:rFonts w:ascii="標楷體" w:hAnsi="標楷體"/>
-                <w:sz w:val="24"/>
-                <w:szCs w:val="24"/>
-              </w:rPr>
-              <w:t>支撐作業主管在現場指揮維護人員安全。（營標42.66）</w:t>
-            </w:r>
-          </w:p>
-          <w:p>
-            <w:pPr>
-              <w:pStyle w:val="1"/>
-              <w:numPr>
-                <w:ilvl w:val="4"/>
-                <w:numId w:val="1"/>
-              </w:numPr>
-              <w:spacing w:line="240" w:lineRule="exact"/>
-              <w:ind w:left="567" w:hanging="425"/>
-              <w:rPr>
-                <w:rFonts w:ascii="標楷體" w:hAnsi="標楷體"/>
-                <w:sz w:val="24"/>
-                <w:szCs w:val="24"/>
-              </w:rPr>
-            </w:pPr>
-            <w:r>
-              <w:rPr>
-                <w:rFonts w:ascii="標楷體" w:hAnsi="標楷體"/>
-                <w:sz w:val="24"/>
-                <w:szCs w:val="24"/>
-              </w:rPr>
-              <w:t>吊車機械人員等設備應具合格使用證照（不符規定不准進場）</w:t>
-            </w:r>
-            <w:proofErr w:type="gramStart"/>
-            <w:r>
-              <w:rPr>
-                <w:rFonts w:ascii="標楷體" w:hAnsi="標楷體"/>
-                <w:sz w:val="24"/>
-                <w:szCs w:val="24"/>
-              </w:rPr>
-              <w:t>吊掛物下方</w:t>
-            </w:r>
-            <w:proofErr w:type="gramEnd"/>
-            <w:r>
-              <w:rPr>
-                <w:rFonts w:ascii="標楷體" w:hAnsi="標楷體"/>
-                <w:sz w:val="24"/>
-                <w:szCs w:val="24"/>
-              </w:rPr>
-              <w:t>禁止人員進入，並實施自動檢查送本所備查。雇主應為現場施工人員投保工程意外險至少300萬元以上。</w:t>
-            </w:r>
-            <w:proofErr w:type="gramStart"/>
-            <w:r>
-              <w:rPr>
-                <w:rFonts w:ascii="標楷體" w:hAnsi="標楷體"/>
-                <w:sz w:val="24"/>
-                <w:szCs w:val="24"/>
-              </w:rPr>
-              <w:t>（</w:t>
-            </w:r>
-            <w:proofErr w:type="gramEnd"/>
-            <w:r>
-              <w:rPr>
-                <w:rFonts w:ascii="標楷體" w:hAnsi="標楷體"/>
-                <w:sz w:val="24"/>
-                <w:szCs w:val="24"/>
-              </w:rPr>
-              <w:t>訓</w:t>
-            </w:r>
-            <w:proofErr w:type="gramStart"/>
-            <w:r>
-              <w:rPr>
-                <w:rFonts w:ascii="標楷體" w:hAnsi="標楷體"/>
-                <w:sz w:val="24"/>
-                <w:szCs w:val="24"/>
-              </w:rPr>
-              <w:t>規</w:t>
-            </w:r>
-            <w:proofErr w:type="gramEnd"/>
-            <w:r>
-              <w:rPr>
-                <w:rFonts w:ascii="標楷體" w:hAnsi="標楷體"/>
-                <w:sz w:val="24"/>
-                <w:szCs w:val="24"/>
-              </w:rPr>
-              <w:t>11管理辦法79.</w:t>
-            </w:r>
-            <w:proofErr w:type="gramStart"/>
-            <w:r>
-              <w:rPr>
-                <w:rFonts w:ascii="標楷體" w:hAnsi="標楷體"/>
-                <w:sz w:val="24"/>
-                <w:szCs w:val="24"/>
-              </w:rPr>
-              <w:t>職安法</w:t>
-            </w:r>
-            <w:proofErr w:type="gramEnd"/>
-            <w:r>
-              <w:rPr>
-                <w:rFonts w:ascii="標楷體" w:hAnsi="標楷體"/>
-                <w:sz w:val="24"/>
-                <w:szCs w:val="24"/>
-              </w:rPr>
-              <w:t>15</w:t>
-            </w:r>
-            <w:proofErr w:type="gramStart"/>
-            <w:r>
-              <w:rPr>
-                <w:rFonts w:ascii="標楷體" w:hAnsi="標楷體"/>
-                <w:sz w:val="24"/>
-                <w:szCs w:val="24"/>
-              </w:rPr>
-              <w:t>）</w:t>
-            </w:r>
-            <w:proofErr w:type="gramEnd"/>
-          </w:p>
-          <w:p>
-            <w:pPr>
-              <w:pStyle w:val="1"/>
-              <w:numPr>
-                <w:ilvl w:val="4"/>
-                <w:numId w:val="1"/>
-              </w:numPr>
-              <w:tabs>
-                <w:tab w:val="left" w:pos="709"/>
-              </w:tabs>
-              <w:spacing w:line="240" w:lineRule="exact"/>
-              <w:ind w:left="567" w:hanging="425"/>
-              <w:rPr>
-                <w:rFonts w:ascii="標楷體" w:hAnsi="標楷體"/>
-                <w:sz w:val="24"/>
-                <w:szCs w:val="24"/>
-              </w:rPr>
-            </w:pPr>
-            <w:r>
-              <w:rPr>
-                <w:rFonts w:ascii="標楷體" w:hAnsi="標楷體"/>
-                <w:sz w:val="24"/>
-                <w:szCs w:val="24"/>
-              </w:rPr>
-              <w:t>混凝土作業，模板支撐組立方式、材料強度應依設計辦理避免倒塌引起之危害。</w:t>
-            </w:r>
-          </w:p>
-          <w:p>
-            <w:pPr>
-              <w:pStyle w:val="1"/>
-              <w:tabs>
-                <w:tab w:val="left" w:pos="709"/>
-              </w:tabs>
-              <w:spacing w:line="240" w:lineRule="exact"/>
-              <w:ind w:left="0" w:firstLine="0"/>
-              <w:rPr>
-                <w:rFonts w:ascii="標楷體" w:hAnsi="標楷體"/>
-                <w:sz w:val="24"/>
-                <w:szCs w:val="24"/>
-              </w:rPr>
-            </w:pPr>
-            <w:r>
-              <w:rPr>
-                <w:rFonts w:ascii="標楷體" w:hAnsi="標楷體" w:hint="eastAsia"/>
-                <w:sz w:val="24"/>
-                <w:szCs w:val="24"/>
-              </w:rPr>
-              <w:t xml:space="preserve">      </w:t>
-            </w:r>
-            <w:r>
-              <w:rPr>
-                <w:rFonts w:ascii="標楷體" w:hAnsi="標楷體"/>
-                <w:sz w:val="24"/>
-                <w:szCs w:val="24"/>
-              </w:rPr>
-              <w:t>(</w:t>
-            </w:r>
-            <w:proofErr w:type="gramStart"/>
-            <w:r>
-              <w:rPr>
-                <w:rFonts w:ascii="標楷體" w:hAnsi="標楷體"/>
-                <w:sz w:val="24"/>
-                <w:szCs w:val="24"/>
-              </w:rPr>
-              <w:t>營標129、131、132</w:t>
-            </w:r>
-            <w:proofErr w:type="gramEnd"/>
-            <w:r>
-              <w:rPr>
-                <w:rFonts w:ascii="標楷體" w:hAnsi="標楷體"/>
-                <w:sz w:val="24"/>
-                <w:szCs w:val="24"/>
-              </w:rPr>
-              <w:t>)</w:t>
-            </w:r>
-          </w:p>
-          <w:p>
-            <w:pPr>
-              <w:pStyle w:val="1"/>
-              <w:numPr>
-                <w:ilvl w:val="4"/>
-                <w:numId w:val="1"/>
-              </w:numPr>
-              <w:tabs>
-                <w:tab w:val="left" w:pos="709"/>
-              </w:tabs>
-              <w:spacing w:line="240" w:lineRule="exact"/>
-              <w:ind w:left="567" w:hanging="425"/>
-              <w:rPr>
-                <w:rFonts w:ascii="標楷體" w:hAnsi="標楷體"/>
-                <w:sz w:val="24"/>
-                <w:szCs w:val="24"/>
-              </w:rPr>
-            </w:pPr>
-            <w:r>
-              <w:rPr>
-                <w:rFonts w:ascii="標楷體" w:hAnsi="標楷體"/>
-                <w:sz w:val="24"/>
-                <w:szCs w:val="24"/>
-              </w:rPr>
-              <w:t>禁止作業無關人員進入局限空間之作業場所，並於入口明顯處公告禁入之規定。</w:t>
-            </w:r>
-          </w:p>
-          <w:p>
-            <w:pPr>
-              <w:pStyle w:val="1"/>
-              <w:tabs>
-                <w:tab w:val="left" w:pos="709"/>
-              </w:tabs>
-              <w:spacing w:line="240" w:lineRule="exact"/>
-              <w:ind w:left="0" w:firstLine="0"/>
-              <w:rPr>
-                <w:rFonts w:ascii="標楷體" w:hAnsi="標楷體"/>
-                <w:sz w:val="24"/>
-                <w:szCs w:val="24"/>
-              </w:rPr>
-            </w:pPr>
-            <w:r>
-              <w:rPr>
-                <w:rFonts w:ascii="標楷體" w:hAnsi="標楷體" w:hint="eastAsia"/>
-                <w:sz w:val="24"/>
-                <w:szCs w:val="24"/>
-              </w:rPr>
-              <w:t xml:space="preserve">     </w:t>
-            </w:r>
-            <w:r>
-              <w:rPr>
-                <w:rFonts w:ascii="標楷體" w:hAnsi="標楷體"/>
-                <w:sz w:val="24"/>
-                <w:szCs w:val="24"/>
-              </w:rPr>
-              <w:t>（設</w:t>
-            </w:r>
-            <w:proofErr w:type="gramStart"/>
-            <w:r>
-              <w:rPr>
-                <w:rFonts w:ascii="標楷體" w:hAnsi="標楷體"/>
-                <w:sz w:val="24"/>
-                <w:szCs w:val="24"/>
-              </w:rPr>
-              <w:t>規</w:t>
-            </w:r>
-            <w:proofErr w:type="gramEnd"/>
-            <w:r>
-              <w:rPr>
-                <w:rFonts w:ascii="標楷體" w:hAnsi="標楷體"/>
-                <w:sz w:val="24"/>
-                <w:szCs w:val="24"/>
-              </w:rPr>
-              <w:t>29條3）</w:t>
-            </w:r>
-          </w:p>
-          <w:p>
-            <w:pPr>
-              <w:pStyle w:val="1"/>
-              <w:numPr>
-                <w:ilvl w:val="4"/>
-                <w:numId w:val="1"/>
-              </w:numPr>
-              <w:tabs>
-                <w:tab w:val="left" w:pos="709"/>
-              </w:tabs>
-              <w:spacing w:line="240" w:lineRule="exact"/>
-              <w:ind w:left="567" w:hanging="425"/>
-              <w:rPr>
-                <w:rFonts w:ascii="標楷體" w:hAnsi="標楷體"/>
-                <w:sz w:val="24"/>
-                <w:szCs w:val="24"/>
-              </w:rPr>
-            </w:pPr>
-            <w:r>
-              <w:rPr>
-                <w:rFonts w:ascii="標楷體" w:hAnsi="標楷體"/>
-                <w:sz w:val="24"/>
-                <w:szCs w:val="24"/>
-              </w:rPr>
-              <w:t>局限空間之作業場所，應指定專人檢點該作業場所，確認換氣裝置設施正常無危害物</w:t>
-            </w:r>
-            <w:r>
-              <w:rPr>
-                <w:rFonts w:ascii="標楷體" w:hAnsi="標楷體" w:hint="eastAsia"/>
-                <w:sz w:val="24"/>
-                <w:szCs w:val="24"/>
-              </w:rPr>
-              <w:t xml:space="preserve"> </w:t>
-            </w:r>
-          </w:p>
-          <w:p>
-            <w:pPr>
-              <w:pStyle w:val="1"/>
-              <w:tabs>
-                <w:tab w:val="left" w:pos="709"/>
-              </w:tabs>
-              <w:spacing w:line="240" w:lineRule="exact"/>
-              <w:ind w:left="567" w:firstLine="0"/>
-              <w:rPr>
-                <w:rFonts w:ascii="標楷體" w:hAnsi="標楷體"/>
-                <w:sz w:val="24"/>
-                <w:szCs w:val="24"/>
-              </w:rPr>
-            </w:pPr>
-            <w:r>
-              <w:rPr>
-                <w:rFonts w:ascii="標楷體" w:hAnsi="標楷體" w:hint="eastAsia"/>
-                <w:sz w:val="24"/>
-                <w:szCs w:val="24"/>
-              </w:rPr>
-              <w:t xml:space="preserve"> </w:t>
-            </w:r>
-            <w:r>
-              <w:rPr>
-                <w:rFonts w:ascii="標楷體" w:hAnsi="標楷體"/>
-                <w:sz w:val="24"/>
-                <w:szCs w:val="24"/>
-              </w:rPr>
-              <w:t>質。（設</w:t>
-            </w:r>
-            <w:proofErr w:type="gramStart"/>
-            <w:r>
-              <w:rPr>
-                <w:rFonts w:ascii="標楷體" w:hAnsi="標楷體"/>
-                <w:sz w:val="24"/>
-                <w:szCs w:val="24"/>
-              </w:rPr>
-              <w:t>規</w:t>
-            </w:r>
-            <w:proofErr w:type="gramEnd"/>
-            <w:r>
-              <w:rPr>
-                <w:rFonts w:ascii="標楷體" w:hAnsi="標楷體"/>
-                <w:sz w:val="24"/>
-                <w:szCs w:val="24"/>
-              </w:rPr>
-              <w:t>29條4、5）</w:t>
-            </w:r>
-          </w:p>
-        </w:tc>
-      </w:tr>
-      <w:tr>
-        <w:trPr>
-          <w:cantSplit/>
-          <w:trHeight w:val="384"/>
-          <w:jc w:val="center"/>
-        </w:trPr>
-        <w:tc>
-          <w:tcPr>
-            <w:tcW w:w="5000" w:type="pct"/>
-            <w:gridSpan w:val="7"/>
-            <w:tcBorders>
-              <w:top w:val="single" w:sz="12" w:space="0" w:color="auto"/>
-              <w:left w:val="single" w:sz="12" w:space="0" w:color="auto"/>
-              <w:bottom w:val="single" w:sz="12" w:space="0" w:color="auto"/>
-              <w:right w:val="single" w:sz="12" w:space="0" w:color="auto"/>
-            </w:tcBorders>
-          </w:tcPr>
-          <w:p>
-            <w:pPr>
+              <w:wordWrap w:val="0"/>
               <w:spacing w:before="60" w:after="60" w:line="0" w:lineRule="atLeast"/>
               <w:ind w:left="170"/>
+              <w:jc w:val="right"/>
               <w:rPr>
                 <w:rFonts w:ascii="標楷體" w:eastAsia="DengXian" w:hAnsi="標楷體"/>
                 <w:kern w:val="0"/>
@@ -3184,37 +1364,9 @@
             </w:pPr>
             <w:r>
               <w:rPr>
-                <w:rFonts w:ascii="標楷體" w:eastAsia="標楷體" w:hAnsi="標楷體"/>
-                <w:kern w:val="0"/>
-              </w:rPr>
-              <w:t>廠商管理人員/作業勞工接受簽認：</w:t>
-            </w:r>
-            <w:r>
-              <w:rPr>
-                <w:rFonts w:ascii="標楷體" w:eastAsia="標楷體" w:hAnsi="標楷體"/>
-                <w:kern w:val="0"/>
-              </w:rPr>
-              <w:t xml:space="preserve">             </w:t>
-            </w:r>
-            <w:r>
-              <w:rPr>
                 <w:rFonts w:ascii="標楷體" w:eastAsia="標楷體" w:hAnsi="標楷體" w:hint="eastAsia"/>
                 <w:kern w:val="0"/>
               </w:rPr>
-              <w:t xml:space="preserve">                </w:t>
-            </w:r>
-            <w:r>
-              <w:rPr>
-                <w:rFonts w:ascii="標楷體" w:eastAsia="標楷體" w:hAnsi="標楷體"/>
-                <w:kern w:val="0"/>
-              </w:rPr>
-              <w:t xml:space="preserve">     </w:t>
-            </w:r>
-            <w:r>
-              <w:rPr>
-                <w:rFonts w:ascii="標楷體" w:eastAsia="標楷體" w:hAnsi="標楷體" w:hint="eastAsia"/>
-                <w:kern w:val="0"/>
-              </w:rPr>
               <w:t>進場人數：</w:t>
             </w:r>
             <w:r>
@@ -3230,6 +1382,13 @@
                 <w:kern w:val="0"/>
               </w:rPr>
               <w:t>count}</w:t>
+            </w:r>
+            <w:r>
+              <w:rPr>
+                <w:rFonts w:ascii="標楷體" w:eastAsia="DengXian" w:hAnsi="標楷體"/>
+                <w:kern w:val="0"/>
+              </w:rPr>
+              <w:t xml:space="preserve"> </w:t>
             </w:r>
           </w:p>
         </w:tc>
@@ -3266,7 +1425,7 @@
         </w:tc>
         <w:tc>
           <w:tcPr>
-            <w:tcW w:w="832" w:type="pct"/>
+            <w:tcW w:w="833" w:type="pct"/>
             <w:gridSpan w:val="2"/>
             <w:tcBorders>
               <w:top w:val="single" w:sz="12" w:space="0" w:color="auto"/>
@@ -3346,7 +1505,7 @@
         </w:tc>
         <w:tc>
           <w:tcPr>
-            <w:tcW w:w="832" w:type="pct"/>
+            <w:tcW w:w="833" w:type="pct"/>
             <w:gridSpan w:val="2"/>
             <w:tcBorders>
               <w:top w:val="single" w:sz="4" w:space="0" w:color="auto"/>
@@ -3426,7 +1585,7 @@
         </w:tc>
         <w:tc>
           <w:tcPr>
-            <w:tcW w:w="832" w:type="pct"/>
+            <w:tcW w:w="833" w:type="pct"/>
             <w:gridSpan w:val="2"/>
             <w:tcBorders>
               <w:top w:val="single" w:sz="4" w:space="0" w:color="auto"/>
@@ -3516,7 +1675,7 @@
         </w:tc>
         <w:tc>
           <w:tcPr>
-            <w:tcW w:w="832" w:type="pct"/>
+            <w:tcW w:w="833" w:type="pct"/>
             <w:gridSpan w:val="2"/>
             <w:tcBorders>
               <w:top w:val="single" w:sz="4" w:space="0" w:color="auto"/>
@@ -3560,10 +1719,1788 @@
     </w:tbl>
     <w:p>
       <w:pPr>
+        <w:pStyle w:val="Web"/>
+        <w:spacing w:before="0" w:beforeAutospacing="0" w:after="0" w:afterAutospacing="0"/>
+        <w:jc w:val="right"/>
+        <w:rPr>
+          <w:rFonts w:ascii="標楷體" w:eastAsia="標楷體" w:hAnsi="標楷體"/>
+          <w:lang w:eastAsia="zh-CN"/>
+        </w:rPr>
+      </w:pPr>
+      <w:r>
+        <w:rPr>
+          <w:rFonts w:ascii="標楷體" w:eastAsia="標楷體" w:hAnsi="標楷體" w:hint="eastAsia"/>
+          <w:color w:val="000000"/>
+          <w:lang w:eastAsia="zh-CN"/>
+        </w:rPr>
+        <w:t>工種：</w:t>
+      </w:r>
+      <w:r>
+        <w:rPr>
+          <w:rFonts w:ascii="標楷體" w:eastAsia="標楷體" w:hAnsi="標楷體"/>
+          <w:color w:val="000000"/>
+          <w:lang w:eastAsia="zh-CN"/>
+        </w:rPr>
+        <w:t>{</w:t>
+      </w:r>
+      <w:proofErr w:type="spellStart"/>
+      <w:r>
+        <w:rPr>
+          <w:rFonts w:ascii="標楷體" w:eastAsia="標楷體" w:hAnsi="標楷體"/>
+          <w:color w:val="000000"/>
+          <w:lang w:eastAsia="zh-CN"/>
+        </w:rPr>
+        <w:t>workerType</w:t>
+      </w:r>
+      <w:proofErr w:type="spellEnd"/>
+      <w:r>
+        <w:rPr>
+          <w:rFonts w:ascii="標楷體" w:eastAsia="標楷體" w:hAnsi="標楷體"/>
+          <w:color w:val="000000"/>
+          <w:lang w:eastAsia="zh-CN"/>
+        </w:rPr>
+        <w:t>}</w:t>
+      </w:r>
+    </w:p>
+    <w:p>
+      <w:pPr>
+        <w:pStyle w:val="a9"/>
+        <w:tabs>
+          <w:tab w:val="left" w:pos="10632"/>
+        </w:tabs>
+        <w:ind w:firstLine="1"/>
+      </w:pPr>
+      <w:r>
         <w:rPr>
           <w:rFonts w:hint="eastAsia"/>
+          <w:kern w:val="0"/>
+        </w:rPr>
+        <w:lastRenderedPageBreak/>
+        <w:t xml:space="preserve">表6.6 </w:t>
+      </w:r>
+      <w:r>
+        <w:rPr>
+          <w:kern w:val="0"/>
+        </w:rPr>
+        <w:t>施工現場危害因素告知單</w:t>
+      </w:r>
+    </w:p>
+    <w:tbl>
+      <w:tblPr>
+        <w:tblW w:w="5007" w:type="pct"/>
+        <w:jc w:val="center"/>
+        <w:tblCellMar>
+          <w:left w:w="0" w:type="dxa"/>
+          <w:right w:w="0" w:type="dxa"/>
+        </w:tblCellMar>
+        <w:tblLook w:val="0000" w:firstRow="0" w:lastRow="0" w:firstColumn="0" w:lastColumn="0" w:noHBand="0" w:noVBand="0"/>
+      </w:tblPr>
+      <w:tblGrid>
+        <w:gridCol w:w="1698"/>
+        <w:gridCol w:w="1698"/>
+        <w:gridCol w:w="1198"/>
+        <w:gridCol w:w="501"/>
+        <w:gridCol w:w="1697"/>
+        <w:gridCol w:w="1697"/>
+        <w:gridCol w:w="1699"/>
+      </w:tblGrid>
+      <w:tr>
+        <w:trPr>
+          <w:cantSplit/>
+          <w:trHeight w:val="322"/>
+          <w:jc w:val="center"/>
+        </w:trPr>
+        <w:tc>
+          <w:tcPr>
+            <w:tcW w:w="2254" w:type="pct"/>
+            <w:gridSpan w:val="3"/>
+            <w:tcBorders>
+              <w:top w:val="single" w:sz="12" w:space="0" w:color="auto"/>
+              <w:left w:val="single" w:sz="12" w:space="0" w:color="auto"/>
+              <w:bottom w:val="single" w:sz="12" w:space="0" w:color="auto"/>
+            </w:tcBorders>
+          </w:tcPr>
+          <w:p>
+            <w:pPr>
+              <w:spacing w:before="60" w:after="60" w:line="0" w:lineRule="atLeast"/>
+              <w:ind w:left="170" w:right="240" w:hanging="52"/>
+              <w:rPr>
+                <w:rFonts w:ascii="標楷體" w:eastAsia="標楷體" w:hAnsi="標楷體"/>
+                <w:kern w:val="0"/>
+              </w:rPr>
+            </w:pPr>
+            <w:r>
+              <w:rPr>
+                <w:rFonts w:ascii="標楷體" w:eastAsia="標楷體" w:hAnsi="標楷體" w:hint="eastAsia"/>
+                <w:kern w:val="0"/>
+              </w:rPr>
+              <w:t>施工廠商：</w:t>
+            </w:r>
+            <w:r>
+              <w:rPr>
+                <w:rFonts w:ascii="標楷體" w:eastAsia="標楷體" w:hAnsi="標楷體"/>
+                <w:kern w:val="0"/>
+              </w:rPr>
+              <w:t>{contractor}</w:t>
+            </w:r>
+          </w:p>
+        </w:tc>
+        <w:tc>
+          <w:tcPr>
+            <w:tcW w:w="2746" w:type="pct"/>
+            <w:gridSpan w:val="4"/>
+            <w:tcBorders>
+              <w:top w:val="single" w:sz="12" w:space="0" w:color="auto"/>
+              <w:left w:val="nil"/>
+              <w:bottom w:val="single" w:sz="12" w:space="0" w:color="auto"/>
+              <w:right w:val="single" w:sz="12" w:space="0" w:color="auto"/>
+            </w:tcBorders>
+          </w:tcPr>
+          <w:p>
+            <w:pPr>
+              <w:spacing w:before="60" w:after="60" w:line="0" w:lineRule="atLeast"/>
+              <w:ind w:left="170" w:right="240" w:hanging="52"/>
+              <w:jc w:val="right"/>
+              <w:rPr>
+                <w:rFonts w:ascii="標楷體" w:eastAsia="標楷體" w:hAnsi="標楷體"/>
+                <w:kern w:val="0"/>
+              </w:rPr>
+            </w:pPr>
+            <w:r>
+              <w:rPr>
+                <w:rFonts w:ascii="標楷體" w:eastAsia="標楷體" w:hAnsi="標楷體"/>
+                <w:kern w:val="0"/>
+              </w:rPr>
+              <w:t>日期：</w:t>
+            </w:r>
+            <w:r>
+              <w:rPr>
+                <w:rFonts w:ascii="標楷體" w:eastAsia="標楷體" w:hAnsi="標楷體"/>
+                <w:kern w:val="0"/>
+              </w:rPr>
+              <w:t>{year}</w:t>
+            </w:r>
+            <w:r>
+              <w:rPr>
+                <w:rFonts w:ascii="標楷體" w:eastAsia="標楷體" w:hAnsi="標楷體" w:hint="eastAsia"/>
+                <w:kern w:val="0"/>
+              </w:rPr>
+              <w:t xml:space="preserve"> 年</w:t>
+            </w:r>
+            <w:r>
+              <w:rPr>
+                <w:rFonts w:ascii="標楷體" w:eastAsia="DengXian" w:hAnsi="標楷體" w:hint="eastAsia"/>
+                <w:kern w:val="0"/>
+                <w:lang w:eastAsia="zh-CN"/>
+              </w:rPr>
+              <w:t xml:space="preserve"> </w:t>
+            </w:r>
+            <w:r>
+              <w:rPr>
+                <w:rFonts w:ascii="標楷體" w:eastAsia="標楷體" w:hAnsi="標楷體"/>
+                <w:kern w:val="0"/>
+              </w:rPr>
+              <w:t xml:space="preserve">{month} </w:t>
+            </w:r>
+            <w:r>
+              <w:rPr>
+                <w:rFonts w:ascii="標楷體" w:eastAsia="標楷體" w:hAnsi="標楷體" w:hint="eastAsia"/>
+                <w:kern w:val="0"/>
+              </w:rPr>
+              <w:t xml:space="preserve">月 </w:t>
+            </w:r>
+            <w:r>
+              <w:rPr>
+                <w:rFonts w:ascii="標楷體" w:eastAsia="標楷體" w:hAnsi="標楷體"/>
+                <w:kern w:val="0"/>
+              </w:rPr>
+              <w:t>{date}</w:t>
+            </w:r>
+            <w:r>
+              <w:rPr>
+                <w:rFonts w:ascii="標楷體" w:eastAsia="標楷體" w:hAnsi="標楷體" w:hint="eastAsia"/>
+                <w:kern w:val="0"/>
+              </w:rPr>
+              <w:t xml:space="preserve"> 日</w:t>
+            </w:r>
+          </w:p>
+        </w:tc>
+      </w:tr>
+      <w:tr>
+        <w:trPr>
+          <w:cantSplit/>
+          <w:trHeight w:val="533"/>
+          <w:jc w:val="center"/>
+        </w:trPr>
+        <w:tc>
+          <w:tcPr>
+            <w:tcW w:w="5000" w:type="pct"/>
+            <w:gridSpan w:val="7"/>
+            <w:tcBorders>
+              <w:top w:val="single" w:sz="12" w:space="0" w:color="auto"/>
+              <w:left w:val="single" w:sz="12" w:space="0" w:color="auto"/>
+              <w:bottom w:val="single" w:sz="12" w:space="0" w:color="auto"/>
+              <w:right w:val="single" w:sz="12" w:space="0" w:color="auto"/>
+            </w:tcBorders>
+          </w:tcPr>
+          <w:p>
+            <w:pPr>
+              <w:snapToGrid w:val="0"/>
+              <w:spacing w:line="0" w:lineRule="atLeast"/>
+              <w:ind w:left="76"/>
+              <w:rPr>
+                <w:rFonts w:ascii="標楷體" w:eastAsia="標楷體" w:hAnsi="標楷體"/>
+                <w:kern w:val="0"/>
+              </w:rPr>
+            </w:pPr>
+            <w:r>
+              <w:rPr>
+                <w:rFonts w:ascii="標楷體" w:eastAsia="標楷體" w:hAnsi="標楷體"/>
+                <w:kern w:val="0"/>
+              </w:rPr>
+              <w:t>被告知承攬商工地負責人或代理人已充分瞭解</w:t>
+            </w:r>
+            <w:r>
+              <w:rPr>
+                <w:rFonts w:ascii="標楷體" w:eastAsia="標楷體" w:hAnsi="標楷體"/>
+                <w:kern w:val="0"/>
+                <w:u w:val="single"/>
+              </w:rPr>
+              <w:t>中華工程</w:t>
+            </w:r>
+            <w:r>
+              <w:rPr>
+                <w:rFonts w:ascii="標楷體" w:eastAsia="標楷體" w:hAnsi="標楷體"/>
+                <w:kern w:val="0"/>
+              </w:rPr>
+              <w:t xml:space="preserve">危害告知內容且願意落實設置防止災害措施及遵守合約安全條款規定保護作業勞工。  </w:t>
+            </w:r>
+          </w:p>
+        </w:tc>
+      </w:tr>
+      <w:tr>
+        <w:trPr>
+          <w:cantSplit/>
+          <w:trHeight w:val="595"/>
+          <w:jc w:val="center"/>
+        </w:trPr>
+        <w:tc>
+          <w:tcPr>
+            <w:tcW w:w="5000" w:type="pct"/>
+            <w:gridSpan w:val="7"/>
+            <w:tcBorders>
+              <w:top w:val="single" w:sz="12" w:space="0" w:color="auto"/>
+              <w:left w:val="single" w:sz="12" w:space="0" w:color="auto"/>
+              <w:bottom w:val="single" w:sz="12" w:space="0" w:color="auto"/>
+              <w:right w:val="single" w:sz="12" w:space="0" w:color="auto"/>
+            </w:tcBorders>
+          </w:tcPr>
+          <w:p>
+            <w:pPr>
+              <w:spacing w:line="0" w:lineRule="atLeast"/>
+              <w:ind w:left="170"/>
+              <w:rPr>
+                <w:rFonts w:ascii="標楷體" w:eastAsia="標楷體" w:hAnsi="標楷體"/>
+                <w:kern w:val="0"/>
+              </w:rPr>
+            </w:pPr>
+            <w:r>
+              <w:rPr>
+                <w:rFonts w:ascii="標楷體" w:eastAsia="標楷體" w:hAnsi="標楷體"/>
+                <w:kern w:val="0"/>
+              </w:rPr>
+              <w:t>作業項目： 分項工作包括鋼筋加工、模板組立、鋼構、</w:t>
+            </w:r>
+            <w:r>
+              <w:rPr>
+                <w:rFonts w:ascii="標楷體" w:eastAsia="標楷體" w:hAnsi="標楷體" w:hint="eastAsia"/>
+                <w:kern w:val="0"/>
+              </w:rPr>
+              <w:t>高架</w:t>
+            </w:r>
+            <w:r>
+              <w:rPr>
+                <w:rFonts w:ascii="標楷體" w:eastAsia="標楷體" w:hAnsi="標楷體"/>
+                <w:kern w:val="0"/>
+              </w:rPr>
+              <w:t>、</w:t>
+            </w:r>
+            <w:r>
+              <w:rPr>
+                <w:rFonts w:ascii="標楷體" w:eastAsia="標楷體" w:hAnsi="標楷體" w:hint="eastAsia"/>
+                <w:kern w:val="0"/>
+              </w:rPr>
+              <w:t>水電等</w:t>
+            </w:r>
+            <w:r>
+              <w:rPr>
+                <w:rFonts w:ascii="標楷體" w:eastAsia="標楷體" w:hAnsi="標楷體"/>
+                <w:kern w:val="0"/>
+              </w:rPr>
+              <w:t>作業…</w:t>
+            </w:r>
+          </w:p>
+          <w:p>
+            <w:pPr>
+              <w:spacing w:line="0" w:lineRule="atLeast"/>
+              <w:ind w:left="182" w:firstLine="28"/>
+              <w:rPr>
+                <w:rFonts w:ascii="標楷體" w:eastAsia="標楷體" w:hAnsi="標楷體"/>
+                <w:kern w:val="0"/>
+              </w:rPr>
+            </w:pPr>
+            <w:r>
+              <w:rPr>
+                <w:rFonts w:ascii="標楷體" w:eastAsia="標楷體" w:hAnsi="標楷體"/>
+                <w:kern w:val="0"/>
+              </w:rPr>
+              <w:t>(1)電</w:t>
+            </w:r>
+            <w:proofErr w:type="gramStart"/>
+            <w:r>
+              <w:rPr>
+                <w:rFonts w:ascii="標楷體" w:eastAsia="標楷體" w:hAnsi="標楷體"/>
+                <w:kern w:val="0"/>
+              </w:rPr>
+              <w:t>銲</w:t>
+            </w:r>
+            <w:proofErr w:type="gramEnd"/>
+            <w:r>
+              <w:rPr>
+                <w:rFonts w:ascii="標楷體" w:eastAsia="標楷體" w:hAnsi="標楷體"/>
+                <w:kern w:val="0"/>
+              </w:rPr>
+              <w:t>、鋼筋加工組立、模板組立 (2)開挖、邊坡保護、擋土支撐(3)</w:t>
+            </w:r>
+            <w:proofErr w:type="gramStart"/>
+            <w:r>
+              <w:rPr>
+                <w:rFonts w:ascii="標楷體" w:eastAsia="標楷體" w:hAnsi="標楷體"/>
+                <w:kern w:val="0"/>
+              </w:rPr>
+              <w:t>混凝土澆</w:t>
+            </w:r>
+            <w:proofErr w:type="gramEnd"/>
+            <w:r>
+              <w:rPr>
+                <w:rFonts w:ascii="標楷體" w:eastAsia="標楷體" w:hAnsi="標楷體"/>
+                <w:kern w:val="0"/>
+              </w:rPr>
+              <w:t>注</w:t>
+            </w:r>
+          </w:p>
+        </w:tc>
+      </w:tr>
+      <w:tr>
+        <w:trPr>
+          <w:cantSplit/>
+          <w:trHeight w:val="949"/>
+          <w:jc w:val="center"/>
+        </w:trPr>
+        <w:tc>
+          <w:tcPr>
+            <w:tcW w:w="5000" w:type="pct"/>
+            <w:gridSpan w:val="7"/>
+            <w:tcBorders>
+              <w:top w:val="single" w:sz="12" w:space="0" w:color="auto"/>
+              <w:left w:val="single" w:sz="12" w:space="0" w:color="auto"/>
+              <w:bottom w:val="single" w:sz="12" w:space="0" w:color="auto"/>
+              <w:right w:val="single" w:sz="12" w:space="0" w:color="auto"/>
+            </w:tcBorders>
+          </w:tcPr>
+          <w:p>
+            <w:pPr>
+              <w:spacing w:line="240" w:lineRule="exact"/>
+              <w:ind w:left="170"/>
+              <w:rPr>
+                <w:rFonts w:ascii="標楷體" w:eastAsia="標楷體" w:hAnsi="標楷體"/>
+                <w:kern w:val="0"/>
+              </w:rPr>
+            </w:pPr>
+            <w:r>
+              <w:rPr>
+                <w:rFonts w:ascii="標楷體" w:eastAsia="標楷體" w:hAnsi="標楷體"/>
+                <w:kern w:val="0"/>
+              </w:rPr>
+              <w:t>可能之危害：</w:t>
+            </w:r>
+          </w:p>
+          <w:p>
+            <w:pPr>
+              <w:spacing w:line="240" w:lineRule="exact"/>
+              <w:ind w:left="170"/>
+              <w:rPr>
+                <w:rFonts w:ascii="標楷體" w:eastAsia="標楷體" w:hAnsi="標楷體"/>
+                <w:kern w:val="0"/>
+              </w:rPr>
+            </w:pPr>
+            <w:proofErr w:type="gramStart"/>
+            <w:r>
+              <w:rPr>
+                <w:rFonts w:ascii="標楷體" w:eastAsia="標楷體" w:hAnsi="標楷體"/>
+                <w:kern w:val="0"/>
+              </w:rPr>
+              <w:t>＊</w:t>
+            </w:r>
+            <w:proofErr w:type="gramEnd"/>
+            <w:r>
+              <w:rPr>
+                <w:rFonts w:ascii="標楷體" w:eastAsia="標楷體" w:hAnsi="標楷體"/>
+                <w:kern w:val="0"/>
+              </w:rPr>
+              <w:t>請廠商依營造安全設施標準，安全衛生設施規則辦理施作工地現場防止災害安全措施</w:t>
+            </w:r>
+          </w:p>
+          <w:p>
+            <w:pPr>
+              <w:spacing w:line="240" w:lineRule="exact"/>
+              <w:ind w:left="1200" w:hanging="990"/>
+              <w:rPr>
+                <w:rFonts w:ascii="標楷體" w:eastAsia="標楷體" w:hAnsi="標楷體"/>
+                <w:kern w:val="0"/>
+              </w:rPr>
+            </w:pPr>
+            <w:r>
+              <w:rPr>
+                <w:rFonts w:ascii="標楷體" w:eastAsia="標楷體" w:hAnsi="標楷體"/>
+                <w:kern w:val="0"/>
+              </w:rPr>
+              <w:t xml:space="preserve">(A) </w:t>
+            </w:r>
+            <w:proofErr w:type="gramStart"/>
+            <w:r>
+              <w:rPr>
+                <w:rFonts w:ascii="標楷體" w:eastAsia="標楷體" w:hAnsi="標楷體"/>
+                <w:kern w:val="0"/>
+              </w:rPr>
+              <w:t>感電</w:t>
+            </w:r>
+            <w:proofErr w:type="gramEnd"/>
+            <w:r>
+              <w:rPr>
+                <w:rFonts w:ascii="標楷體" w:eastAsia="標楷體" w:hAnsi="標楷體"/>
+                <w:kern w:val="0"/>
+              </w:rPr>
+              <w:t xml:space="preserve">、火災、爆炸、雷擊 (B) 墜落、物体飛落、倒塌、崩塌 (C) 機具、車輛事故 </w:t>
+            </w:r>
+          </w:p>
+          <w:p>
+            <w:pPr>
+              <w:spacing w:line="240" w:lineRule="exact"/>
+              <w:ind w:left="1200" w:hanging="990"/>
+              <w:rPr>
+                <w:rFonts w:ascii="標楷體" w:eastAsia="標楷體" w:hAnsi="標楷體"/>
+                <w:kern w:val="0"/>
+              </w:rPr>
+            </w:pPr>
+            <w:r>
+              <w:rPr>
+                <w:rFonts w:ascii="標楷體" w:eastAsia="標楷體" w:hAnsi="標楷體"/>
+                <w:kern w:val="0"/>
+              </w:rPr>
+              <w:t>(D)衝撞、夾</w:t>
+            </w:r>
+            <w:proofErr w:type="gramStart"/>
+            <w:r>
+              <w:rPr>
+                <w:rFonts w:ascii="標楷體" w:eastAsia="標楷體" w:hAnsi="標楷體"/>
+                <w:kern w:val="0"/>
+              </w:rPr>
+              <w:t>捲</w:t>
+            </w:r>
+            <w:proofErr w:type="gramEnd"/>
+            <w:r>
+              <w:rPr>
+                <w:rFonts w:ascii="標楷體" w:eastAsia="標楷體" w:hAnsi="標楷體"/>
+                <w:kern w:val="0"/>
+              </w:rPr>
+              <w:t>（E）缺氧、有害物接觸 (F)水災、溺斃</w:t>
+            </w:r>
+          </w:p>
+        </w:tc>
+      </w:tr>
+      <w:tr>
+        <w:trPr>
+          <w:cantSplit/>
+          <w:trHeight w:val="6809"/>
+          <w:jc w:val="center"/>
+        </w:trPr>
+        <w:tc>
+          <w:tcPr>
+            <w:tcW w:w="5000" w:type="pct"/>
+            <w:gridSpan w:val="7"/>
+            <w:tcBorders>
+              <w:top w:val="single" w:sz="12" w:space="0" w:color="auto"/>
+              <w:left w:val="single" w:sz="12" w:space="0" w:color="auto"/>
+              <w:bottom w:val="single" w:sz="12" w:space="0" w:color="auto"/>
+              <w:right w:val="single" w:sz="12" w:space="0" w:color="auto"/>
+            </w:tcBorders>
+          </w:tcPr>
+          <w:p>
+            <w:pPr>
+              <w:pStyle w:val="1"/>
+              <w:spacing w:line="240" w:lineRule="exact"/>
+              <w:ind w:left="567" w:firstLine="0"/>
+              <w:rPr>
+                <w:rFonts w:ascii="標楷體" w:hAnsi="標楷體"/>
+                <w:sz w:val="24"/>
+                <w:szCs w:val="24"/>
+              </w:rPr>
+            </w:pPr>
+            <w:r>
+              <w:rPr>
+                <w:rFonts w:ascii="標楷體" w:hAnsi="標楷體"/>
+                <w:sz w:val="24"/>
+                <w:szCs w:val="24"/>
+              </w:rPr>
+              <w:t>危害防止對策：</w:t>
+            </w:r>
+          </w:p>
+          <w:p>
+            <w:pPr>
+              <w:pStyle w:val="1"/>
+              <w:numPr>
+                <w:ilvl w:val="4"/>
+                <w:numId w:val="2"/>
+              </w:numPr>
+              <w:spacing w:line="240" w:lineRule="exact"/>
+              <w:ind w:left="537" w:hanging="415"/>
+              <w:rPr>
+                <w:rFonts w:ascii="標楷體" w:hAnsi="標楷體"/>
+                <w:sz w:val="24"/>
+                <w:szCs w:val="24"/>
+              </w:rPr>
+            </w:pPr>
+            <w:r>
+              <w:rPr>
+                <w:rFonts w:ascii="標楷體" w:hAnsi="標楷體"/>
+                <w:sz w:val="24"/>
+                <w:szCs w:val="24"/>
+              </w:rPr>
+              <w:t>工地臨時配電盤應設有合格漏電斷路器及接地指派專人做好用電管理（含發電機）自主檢查任何改接線</w:t>
+            </w:r>
+            <w:proofErr w:type="gramStart"/>
+            <w:r>
+              <w:rPr>
+                <w:rFonts w:ascii="標楷體" w:hAnsi="標楷體"/>
+                <w:sz w:val="24"/>
+                <w:szCs w:val="24"/>
+              </w:rPr>
+              <w:t>路均應確認</w:t>
+            </w:r>
+            <w:proofErr w:type="gramEnd"/>
+            <w:r>
+              <w:rPr>
+                <w:rFonts w:ascii="標楷體" w:hAnsi="標楷體"/>
+                <w:sz w:val="24"/>
+                <w:szCs w:val="24"/>
+              </w:rPr>
+              <w:t>斷電後（嚴禁活線施作）再行作業，電線不可使用花線，接線應用絕緣手套、合格電纜及防水接頭經潮濕面及動線</w:t>
+            </w:r>
+            <w:proofErr w:type="gramStart"/>
+            <w:r>
+              <w:rPr>
+                <w:rFonts w:ascii="標楷體" w:hAnsi="標楷體"/>
+                <w:sz w:val="24"/>
+                <w:szCs w:val="24"/>
+              </w:rPr>
+              <w:t>處應架</w:t>
+            </w:r>
+            <w:proofErr w:type="gramEnd"/>
+            <w:r>
+              <w:rPr>
+                <w:rFonts w:ascii="標楷體" w:hAnsi="標楷體"/>
+                <w:sz w:val="24"/>
+                <w:szCs w:val="24"/>
+              </w:rPr>
+              <w:t>高。避免重車碾壓破裂造成漏電危害。（設</w:t>
+            </w:r>
+            <w:proofErr w:type="gramStart"/>
+            <w:r>
+              <w:rPr>
+                <w:rFonts w:ascii="標楷體" w:hAnsi="標楷體"/>
+                <w:sz w:val="24"/>
+                <w:szCs w:val="24"/>
+              </w:rPr>
+              <w:t>規</w:t>
+            </w:r>
+            <w:proofErr w:type="gramEnd"/>
+            <w:r>
+              <w:rPr>
+                <w:rFonts w:ascii="標楷體" w:hAnsi="標楷體"/>
+                <w:sz w:val="24"/>
+                <w:szCs w:val="24"/>
+              </w:rPr>
+              <w:t>239.243.253.254.262.275.276）</w:t>
+            </w:r>
+          </w:p>
+          <w:p>
+            <w:pPr>
+              <w:pStyle w:val="1"/>
+              <w:numPr>
+                <w:ilvl w:val="4"/>
+                <w:numId w:val="2"/>
+              </w:numPr>
+              <w:spacing w:line="240" w:lineRule="exact"/>
+              <w:ind w:left="567" w:hanging="425"/>
+              <w:rPr>
+                <w:rFonts w:ascii="標楷體" w:hAnsi="標楷體"/>
+                <w:sz w:val="24"/>
+                <w:szCs w:val="24"/>
+              </w:rPr>
+            </w:pPr>
+            <w:r>
+              <w:rPr>
+                <w:rFonts w:ascii="標楷體" w:hAnsi="標楷體"/>
+                <w:sz w:val="24"/>
+                <w:szCs w:val="24"/>
+              </w:rPr>
+              <w:t>電</w:t>
+            </w:r>
+            <w:proofErr w:type="gramStart"/>
+            <w:r>
+              <w:rPr>
+                <w:rFonts w:ascii="標楷體" w:hAnsi="標楷體"/>
+                <w:sz w:val="24"/>
+                <w:szCs w:val="24"/>
+              </w:rPr>
+              <w:t>銲</w:t>
+            </w:r>
+            <w:proofErr w:type="gramEnd"/>
+            <w:r>
+              <w:rPr>
+                <w:rFonts w:ascii="標楷體" w:hAnsi="標楷體"/>
+                <w:sz w:val="24"/>
+                <w:szCs w:val="24"/>
+              </w:rPr>
+              <w:t>機應裝設自動電擊防止裝置，電銲手把絕緣良好、外殼應接地並標示，電銲人員須穿戴絕緣手套、絕緣鞋、防護面罩、不可碰觸焊條並檢點電力設備一二次側效能，作業地點二公尺內應放置滅火器，二公尺內應淨空易燃物品，無法淨空時應於易燃物品上鋪設防火毯。（設</w:t>
+            </w:r>
+            <w:proofErr w:type="gramStart"/>
+            <w:r>
+              <w:rPr>
+                <w:rFonts w:ascii="標楷體" w:hAnsi="標楷體"/>
+                <w:sz w:val="24"/>
+                <w:szCs w:val="24"/>
+              </w:rPr>
+              <w:t>規</w:t>
+            </w:r>
+            <w:proofErr w:type="gramEnd"/>
+            <w:r>
+              <w:rPr>
+                <w:rFonts w:ascii="標楷體" w:hAnsi="標楷體"/>
+                <w:sz w:val="24"/>
+                <w:szCs w:val="24"/>
+              </w:rPr>
+              <w:t>239.250）</w:t>
+            </w:r>
+          </w:p>
+          <w:p>
+            <w:pPr>
+              <w:pStyle w:val="1"/>
+              <w:numPr>
+                <w:ilvl w:val="4"/>
+                <w:numId w:val="2"/>
+              </w:numPr>
+              <w:spacing w:line="240" w:lineRule="exact"/>
+              <w:ind w:left="567" w:hanging="425"/>
+              <w:rPr>
+                <w:rFonts w:ascii="標楷體" w:hAnsi="標楷體"/>
+                <w:sz w:val="24"/>
+                <w:szCs w:val="24"/>
+              </w:rPr>
+            </w:pPr>
+            <w:r>
+              <w:rPr>
+                <w:rFonts w:ascii="標楷體" w:hAnsi="標楷體"/>
+                <w:sz w:val="24"/>
+                <w:szCs w:val="24"/>
+              </w:rPr>
+              <w:t>工地主管分配施作項目時應告知及協議勞工、下承包商等各項工作之危險性及可能產生之危害防止對策並留存記錄備查。未受訓練及勞保人員不可放任違反中工門禁管制規定進入工區作業。（職安法26.27）</w:t>
+            </w:r>
+          </w:p>
+          <w:p>
+            <w:pPr>
+              <w:pStyle w:val="1"/>
+              <w:numPr>
+                <w:ilvl w:val="4"/>
+                <w:numId w:val="2"/>
+              </w:numPr>
+              <w:spacing w:line="240" w:lineRule="exact"/>
+              <w:ind w:left="567" w:hanging="425"/>
+              <w:rPr>
+                <w:rFonts w:ascii="標楷體" w:hAnsi="標楷體"/>
+                <w:sz w:val="24"/>
+                <w:szCs w:val="24"/>
+              </w:rPr>
+            </w:pPr>
+            <w:r>
+              <w:rPr>
+                <w:rFonts w:ascii="標楷體" w:hAnsi="標楷體"/>
+                <w:sz w:val="24"/>
+                <w:szCs w:val="24"/>
+              </w:rPr>
+              <w:t>作業人員需佩戴安全帽、</w:t>
+            </w:r>
+            <w:r>
+              <w:rPr>
+                <w:rFonts w:ascii="標楷體" w:hAnsi="標楷體" w:hint="eastAsia"/>
+                <w:sz w:val="24"/>
+                <w:szCs w:val="24"/>
+              </w:rPr>
+              <w:t>反光背心</w:t>
+            </w:r>
+            <w:r>
+              <w:rPr>
+                <w:rFonts w:ascii="標楷體" w:hAnsi="標楷體"/>
+                <w:sz w:val="24"/>
+                <w:szCs w:val="24"/>
+              </w:rPr>
+              <w:t>，安全帽帽帶需確實扣在下顎上</w:t>
+            </w:r>
+            <w:r>
+              <w:rPr>
+                <w:rFonts w:ascii="標楷體" w:hAnsi="標楷體" w:hint="eastAsia"/>
+                <w:sz w:val="24"/>
+                <w:szCs w:val="24"/>
+              </w:rPr>
+              <w:t>。</w:t>
+            </w:r>
+            <w:r>
+              <w:rPr>
+                <w:rFonts w:ascii="標楷體" w:hAnsi="標楷體"/>
+                <w:sz w:val="24"/>
+                <w:szCs w:val="24"/>
+              </w:rPr>
+              <w:t>安全帶扣環應扣在固定物或</w:t>
+            </w:r>
+            <w:proofErr w:type="gramStart"/>
+            <w:r>
+              <w:rPr>
+                <w:rFonts w:ascii="標楷體" w:hAnsi="標楷體"/>
+                <w:sz w:val="24"/>
+                <w:szCs w:val="24"/>
+              </w:rPr>
+              <w:t>安全母</w:t>
+            </w:r>
+            <w:proofErr w:type="gramEnd"/>
+            <w:r>
+              <w:rPr>
+                <w:rFonts w:ascii="標楷體" w:hAnsi="標楷體"/>
+                <w:sz w:val="24"/>
+                <w:szCs w:val="24"/>
+              </w:rPr>
+              <w:t>索上</w:t>
+            </w:r>
+            <w:r>
+              <w:rPr>
+                <w:rFonts w:ascii="標楷體" w:hAnsi="標楷體" w:hint="eastAsia"/>
+                <w:sz w:val="24"/>
+                <w:szCs w:val="24"/>
+              </w:rPr>
+              <w:t>，</w:t>
+            </w:r>
+            <w:r>
+              <w:rPr>
+                <w:rFonts w:ascii="標楷體" w:hAnsi="標楷體"/>
+                <w:sz w:val="24"/>
+                <w:szCs w:val="24"/>
+              </w:rPr>
+              <w:t>避免發生人員墜落危害。</w:t>
+            </w:r>
+          </w:p>
+          <w:p>
+            <w:pPr>
+              <w:pStyle w:val="1"/>
+              <w:spacing w:line="240" w:lineRule="exact"/>
+              <w:ind w:left="567" w:firstLine="0"/>
+              <w:rPr>
+                <w:rFonts w:ascii="標楷體" w:hAnsi="標楷體"/>
+                <w:sz w:val="24"/>
+                <w:szCs w:val="24"/>
+              </w:rPr>
+            </w:pPr>
+            <w:r>
+              <w:rPr>
+                <w:rFonts w:ascii="標楷體" w:hAnsi="標楷體"/>
+                <w:sz w:val="24"/>
+                <w:szCs w:val="24"/>
+              </w:rPr>
+              <w:t>（設</w:t>
+            </w:r>
+            <w:proofErr w:type="gramStart"/>
+            <w:r>
+              <w:rPr>
+                <w:rFonts w:ascii="標楷體" w:hAnsi="標楷體"/>
+                <w:sz w:val="24"/>
+                <w:szCs w:val="24"/>
+              </w:rPr>
+              <w:t>規</w:t>
+            </w:r>
+            <w:proofErr w:type="gramEnd"/>
+            <w:r>
+              <w:rPr>
+                <w:rFonts w:ascii="標楷體" w:hAnsi="標楷體"/>
+                <w:sz w:val="24"/>
+                <w:szCs w:val="24"/>
+              </w:rPr>
+              <w:t>280.281）</w:t>
+            </w:r>
+          </w:p>
+          <w:p>
+            <w:pPr>
+              <w:pStyle w:val="1"/>
+              <w:numPr>
+                <w:ilvl w:val="4"/>
+                <w:numId w:val="2"/>
+              </w:numPr>
+              <w:spacing w:line="240" w:lineRule="exact"/>
+              <w:ind w:left="567" w:hanging="425"/>
+              <w:rPr>
+                <w:rFonts w:ascii="標楷體" w:hAnsi="標楷體"/>
+                <w:sz w:val="24"/>
+                <w:szCs w:val="24"/>
+              </w:rPr>
+            </w:pPr>
+            <w:r>
+              <w:rPr>
+                <w:rFonts w:ascii="標楷體" w:hAnsi="標楷體"/>
+                <w:sz w:val="24"/>
+                <w:szCs w:val="24"/>
+              </w:rPr>
+              <w:t>作業場所高度超過1.5公尺時，</w:t>
+            </w:r>
+            <w:proofErr w:type="gramStart"/>
+            <w:r>
+              <w:rPr>
+                <w:rFonts w:ascii="標楷體" w:hAnsi="標楷體"/>
+                <w:sz w:val="24"/>
+                <w:szCs w:val="24"/>
+              </w:rPr>
+              <w:t>需搭設施</w:t>
+            </w:r>
+            <w:proofErr w:type="gramEnd"/>
+            <w:r>
+              <w:rPr>
+                <w:rFonts w:ascii="標楷體" w:hAnsi="標楷體"/>
+                <w:sz w:val="24"/>
+                <w:szCs w:val="24"/>
+              </w:rPr>
+              <w:t>工架及合格上下設備禁止攀爬</w:t>
+            </w:r>
+            <w:proofErr w:type="gramStart"/>
+            <w:r>
+              <w:rPr>
+                <w:rFonts w:ascii="標楷體" w:hAnsi="標楷體"/>
+                <w:sz w:val="24"/>
+                <w:szCs w:val="24"/>
+              </w:rPr>
+              <w:t>上架致</w:t>
+            </w:r>
+            <w:proofErr w:type="gramEnd"/>
+            <w:r>
+              <w:rPr>
+                <w:rFonts w:ascii="標楷體" w:hAnsi="標楷體"/>
+                <w:sz w:val="24"/>
+                <w:szCs w:val="24"/>
+              </w:rPr>
+              <w:t>生危害</w:t>
+            </w:r>
+          </w:p>
+          <w:p>
+            <w:pPr>
+              <w:pStyle w:val="1"/>
+              <w:spacing w:line="240" w:lineRule="exact"/>
+              <w:ind w:left="567" w:firstLine="0"/>
+              <w:rPr>
+                <w:rFonts w:ascii="標楷體" w:hAnsi="標楷體"/>
+                <w:sz w:val="24"/>
+                <w:szCs w:val="24"/>
+              </w:rPr>
+            </w:pPr>
+            <w:r>
+              <w:rPr>
+                <w:rFonts w:ascii="標楷體" w:hAnsi="標楷體"/>
+                <w:sz w:val="24"/>
+                <w:szCs w:val="24"/>
+              </w:rPr>
+              <w:t>（設</w:t>
+            </w:r>
+            <w:proofErr w:type="gramStart"/>
+            <w:r>
+              <w:rPr>
+                <w:rFonts w:ascii="標楷體" w:hAnsi="標楷體"/>
+                <w:sz w:val="24"/>
+                <w:szCs w:val="24"/>
+              </w:rPr>
+              <w:t>規</w:t>
+            </w:r>
+            <w:proofErr w:type="gramEnd"/>
+            <w:r>
+              <w:rPr>
+                <w:rFonts w:ascii="標楷體" w:hAnsi="標楷體"/>
+                <w:sz w:val="24"/>
+                <w:szCs w:val="24"/>
+              </w:rPr>
+              <w:t xml:space="preserve">228）， </w:t>
+            </w:r>
+          </w:p>
+          <w:p>
+            <w:pPr>
+              <w:pStyle w:val="1"/>
+              <w:numPr>
+                <w:ilvl w:val="4"/>
+                <w:numId w:val="2"/>
+              </w:numPr>
+              <w:spacing w:line="240" w:lineRule="exact"/>
+              <w:ind w:left="567" w:hanging="425"/>
+              <w:rPr>
+                <w:rFonts w:ascii="標楷體" w:hAnsi="標楷體"/>
+                <w:sz w:val="24"/>
+                <w:szCs w:val="24"/>
+              </w:rPr>
+            </w:pPr>
+            <w:r>
+              <w:rPr>
+                <w:rFonts w:ascii="標楷體" w:hAnsi="標楷體"/>
+                <w:sz w:val="24"/>
+                <w:szCs w:val="24"/>
+              </w:rPr>
+              <w:t>施工架應固定於穩固之地面不得與模板支撐等相連接，工作台踏板</w:t>
+            </w:r>
+            <w:proofErr w:type="gramStart"/>
+            <w:r>
+              <w:rPr>
+                <w:rFonts w:ascii="標楷體" w:hAnsi="標楷體"/>
+                <w:sz w:val="24"/>
+                <w:szCs w:val="24"/>
+              </w:rPr>
+              <w:t>應鋪滿</w:t>
+            </w:r>
+            <w:proofErr w:type="gramEnd"/>
+            <w:r>
+              <w:rPr>
+                <w:rFonts w:ascii="標楷體" w:hAnsi="標楷體"/>
+                <w:sz w:val="24"/>
+                <w:szCs w:val="24"/>
+              </w:rPr>
+              <w:t>40公分，工作區域四周需設置合格欄杆，缺口應封閉確實，工區材料堆置、動線規劃應整理、整頓保持乾淨。（營標45.48）</w:t>
+            </w:r>
+          </w:p>
+          <w:p>
+            <w:pPr>
+              <w:pStyle w:val="1"/>
+              <w:numPr>
+                <w:ilvl w:val="4"/>
+                <w:numId w:val="2"/>
+              </w:numPr>
+              <w:spacing w:line="240" w:lineRule="exact"/>
+              <w:ind w:left="567" w:hanging="425"/>
+              <w:rPr>
+                <w:rFonts w:ascii="標楷體" w:hAnsi="標楷體"/>
+                <w:sz w:val="24"/>
+                <w:szCs w:val="24"/>
+              </w:rPr>
+            </w:pPr>
+            <w:r>
+              <w:rPr>
+                <w:rFonts w:ascii="標楷體" w:hAnsi="標楷體"/>
+                <w:sz w:val="24"/>
+                <w:szCs w:val="24"/>
+              </w:rPr>
+              <w:t>工區施工應設明顯警告標示禁止與作業無關人員進入作業現場。當遭遇強風大雨有危險之虞時，應即停止作業。開挖作業</w:t>
+            </w:r>
+            <w:proofErr w:type="gramStart"/>
+            <w:r>
+              <w:rPr>
+                <w:rFonts w:ascii="標楷體" w:hAnsi="標楷體"/>
+                <w:sz w:val="24"/>
+                <w:szCs w:val="24"/>
+              </w:rPr>
+              <w:t>應置擋土</w:t>
+            </w:r>
+            <w:proofErr w:type="gramEnd"/>
+            <w:r>
+              <w:rPr>
+                <w:rFonts w:ascii="標楷體" w:hAnsi="標楷體"/>
+                <w:sz w:val="24"/>
+                <w:szCs w:val="24"/>
+              </w:rPr>
+              <w:t>支撐作業主管在現場指揮維護人員安全。（營標42.66）</w:t>
+            </w:r>
+          </w:p>
+          <w:p>
+            <w:pPr>
+              <w:pStyle w:val="1"/>
+              <w:numPr>
+                <w:ilvl w:val="4"/>
+                <w:numId w:val="2"/>
+              </w:numPr>
+              <w:spacing w:line="240" w:lineRule="exact"/>
+              <w:ind w:left="567" w:hanging="425"/>
+              <w:rPr>
+                <w:rFonts w:ascii="標楷體" w:hAnsi="標楷體"/>
+                <w:sz w:val="24"/>
+                <w:szCs w:val="24"/>
+              </w:rPr>
+            </w:pPr>
+            <w:r>
+              <w:rPr>
+                <w:rFonts w:ascii="標楷體" w:hAnsi="標楷體"/>
+                <w:sz w:val="24"/>
+                <w:szCs w:val="24"/>
+              </w:rPr>
+              <w:t>吊車機械人員等設備應具合格使用證照（不符規定不准進場）</w:t>
+            </w:r>
+            <w:proofErr w:type="gramStart"/>
+            <w:r>
+              <w:rPr>
+                <w:rFonts w:ascii="標楷體" w:hAnsi="標楷體"/>
+                <w:sz w:val="24"/>
+                <w:szCs w:val="24"/>
+              </w:rPr>
+              <w:t>吊掛物下方</w:t>
+            </w:r>
+            <w:proofErr w:type="gramEnd"/>
+            <w:r>
+              <w:rPr>
+                <w:rFonts w:ascii="標楷體" w:hAnsi="標楷體"/>
+                <w:sz w:val="24"/>
+                <w:szCs w:val="24"/>
+              </w:rPr>
+              <w:t>禁止人員進入，並實施自動檢查送本所備查。雇主應為現場施工人員投保工程意外險至少300萬元以上。</w:t>
+            </w:r>
+            <w:proofErr w:type="gramStart"/>
+            <w:r>
+              <w:rPr>
+                <w:rFonts w:ascii="標楷體" w:hAnsi="標楷體"/>
+                <w:sz w:val="24"/>
+                <w:szCs w:val="24"/>
+              </w:rPr>
+              <w:t>（</w:t>
+            </w:r>
+            <w:proofErr w:type="gramEnd"/>
+            <w:r>
+              <w:rPr>
+                <w:rFonts w:ascii="標楷體" w:hAnsi="標楷體"/>
+                <w:sz w:val="24"/>
+                <w:szCs w:val="24"/>
+              </w:rPr>
+              <w:t>訓規11管理辦法79.</w:t>
+            </w:r>
+            <w:proofErr w:type="gramStart"/>
+            <w:r>
+              <w:rPr>
+                <w:rFonts w:ascii="標楷體" w:hAnsi="標楷體"/>
+                <w:sz w:val="24"/>
+                <w:szCs w:val="24"/>
+              </w:rPr>
+              <w:t>職安法</w:t>
+            </w:r>
+            <w:proofErr w:type="gramEnd"/>
+            <w:r>
+              <w:rPr>
+                <w:rFonts w:ascii="標楷體" w:hAnsi="標楷體"/>
+                <w:sz w:val="24"/>
+                <w:szCs w:val="24"/>
+              </w:rPr>
+              <w:t>15）</w:t>
+            </w:r>
+          </w:p>
+          <w:p>
+            <w:pPr>
+              <w:pStyle w:val="1"/>
+              <w:numPr>
+                <w:ilvl w:val="4"/>
+                <w:numId w:val="2"/>
+              </w:numPr>
+              <w:tabs>
+                <w:tab w:val="left" w:pos="709"/>
+              </w:tabs>
+              <w:spacing w:line="240" w:lineRule="exact"/>
+              <w:ind w:left="567" w:hanging="425"/>
+              <w:rPr>
+                <w:rFonts w:ascii="標楷體" w:hAnsi="標楷體"/>
+                <w:sz w:val="24"/>
+                <w:szCs w:val="24"/>
+              </w:rPr>
+            </w:pPr>
+            <w:r>
+              <w:rPr>
+                <w:rFonts w:ascii="標楷體" w:hAnsi="標楷體"/>
+                <w:sz w:val="24"/>
+                <w:szCs w:val="24"/>
+              </w:rPr>
+              <w:t>混凝土作業，模板支撐組立方式、材料強度應依設計辦理避免倒塌引起之危害。</w:t>
+            </w:r>
+          </w:p>
+          <w:p>
+            <w:pPr>
+              <w:pStyle w:val="1"/>
+              <w:tabs>
+                <w:tab w:val="left" w:pos="709"/>
+              </w:tabs>
+              <w:spacing w:line="240" w:lineRule="exact"/>
+              <w:ind w:left="0" w:firstLine="0"/>
+              <w:rPr>
+                <w:rFonts w:ascii="標楷體" w:hAnsi="標楷體"/>
+                <w:sz w:val="24"/>
+                <w:szCs w:val="24"/>
+              </w:rPr>
+            </w:pPr>
+            <w:r>
+              <w:rPr>
+                <w:rFonts w:ascii="標楷體" w:hAnsi="標楷體" w:hint="eastAsia"/>
+                <w:sz w:val="24"/>
+                <w:szCs w:val="24"/>
+              </w:rPr>
+              <w:t xml:space="preserve">      </w:t>
+            </w:r>
+            <w:r>
+              <w:rPr>
+                <w:rFonts w:ascii="標楷體" w:hAnsi="標楷體"/>
+                <w:sz w:val="24"/>
+                <w:szCs w:val="24"/>
+              </w:rPr>
+              <w:t>(</w:t>
+            </w:r>
+            <w:proofErr w:type="gramStart"/>
+            <w:r>
+              <w:rPr>
+                <w:rFonts w:ascii="標楷體" w:hAnsi="標楷體"/>
+                <w:sz w:val="24"/>
+                <w:szCs w:val="24"/>
+              </w:rPr>
+              <w:t>營標129、131、132</w:t>
+            </w:r>
+            <w:proofErr w:type="gramEnd"/>
+            <w:r>
+              <w:rPr>
+                <w:rFonts w:ascii="標楷體" w:hAnsi="標楷體"/>
+                <w:sz w:val="24"/>
+                <w:szCs w:val="24"/>
+              </w:rPr>
+              <w:t>)</w:t>
+            </w:r>
+          </w:p>
+          <w:p>
+            <w:pPr>
+              <w:pStyle w:val="1"/>
+              <w:numPr>
+                <w:ilvl w:val="4"/>
+                <w:numId w:val="2"/>
+              </w:numPr>
+              <w:tabs>
+                <w:tab w:val="left" w:pos="709"/>
+              </w:tabs>
+              <w:spacing w:line="240" w:lineRule="exact"/>
+              <w:ind w:left="567" w:hanging="425"/>
+              <w:rPr>
+                <w:rFonts w:ascii="標楷體" w:hAnsi="標楷體"/>
+                <w:sz w:val="24"/>
+                <w:szCs w:val="24"/>
+              </w:rPr>
+            </w:pPr>
+            <w:r>
+              <w:rPr>
+                <w:rFonts w:ascii="標楷體" w:hAnsi="標楷體"/>
+                <w:sz w:val="24"/>
+                <w:szCs w:val="24"/>
+              </w:rPr>
+              <w:t>禁止作業無關人員進入局限空間之作業場所，並於入口明顯處公告禁入之規定。</w:t>
+            </w:r>
+          </w:p>
+          <w:p>
+            <w:pPr>
+              <w:pStyle w:val="1"/>
+              <w:tabs>
+                <w:tab w:val="left" w:pos="709"/>
+              </w:tabs>
+              <w:spacing w:line="240" w:lineRule="exact"/>
+              <w:ind w:left="0" w:firstLine="0"/>
+              <w:rPr>
+                <w:rFonts w:ascii="標楷體" w:hAnsi="標楷體"/>
+                <w:sz w:val="24"/>
+                <w:szCs w:val="24"/>
+              </w:rPr>
+            </w:pPr>
+            <w:r>
+              <w:rPr>
+                <w:rFonts w:ascii="標楷體" w:hAnsi="標楷體" w:hint="eastAsia"/>
+                <w:sz w:val="24"/>
+                <w:szCs w:val="24"/>
+              </w:rPr>
+              <w:t xml:space="preserve">     </w:t>
+            </w:r>
+            <w:r>
+              <w:rPr>
+                <w:rFonts w:ascii="標楷體" w:hAnsi="標楷體"/>
+                <w:sz w:val="24"/>
+                <w:szCs w:val="24"/>
+              </w:rPr>
+              <w:t>（設</w:t>
+            </w:r>
+            <w:proofErr w:type="gramStart"/>
+            <w:r>
+              <w:rPr>
+                <w:rFonts w:ascii="標楷體" w:hAnsi="標楷體"/>
+                <w:sz w:val="24"/>
+                <w:szCs w:val="24"/>
+              </w:rPr>
+              <w:t>規</w:t>
+            </w:r>
+            <w:proofErr w:type="gramEnd"/>
+            <w:r>
+              <w:rPr>
+                <w:rFonts w:ascii="標楷體" w:hAnsi="標楷體"/>
+                <w:sz w:val="24"/>
+                <w:szCs w:val="24"/>
+              </w:rPr>
+              <w:t>29條3）</w:t>
+            </w:r>
+          </w:p>
+          <w:p>
+            <w:pPr>
+              <w:pStyle w:val="1"/>
+              <w:numPr>
+                <w:ilvl w:val="4"/>
+                <w:numId w:val="2"/>
+              </w:numPr>
+              <w:tabs>
+                <w:tab w:val="left" w:pos="709"/>
+              </w:tabs>
+              <w:spacing w:line="240" w:lineRule="exact"/>
+              <w:ind w:left="567" w:hanging="425"/>
+              <w:rPr>
+                <w:rFonts w:ascii="標楷體" w:hAnsi="標楷體"/>
+                <w:sz w:val="24"/>
+                <w:szCs w:val="24"/>
+              </w:rPr>
+            </w:pPr>
+            <w:r>
+              <w:rPr>
+                <w:rFonts w:ascii="標楷體" w:hAnsi="標楷體"/>
+                <w:sz w:val="24"/>
+                <w:szCs w:val="24"/>
+              </w:rPr>
+              <w:t>局限空間之作業場所，應指定專人檢點該作業場所，確認換氣裝置設施正常無危害物</w:t>
+            </w:r>
+            <w:r>
+              <w:rPr>
+                <w:rFonts w:ascii="標楷體" w:hAnsi="標楷體" w:hint="eastAsia"/>
+                <w:sz w:val="24"/>
+                <w:szCs w:val="24"/>
+              </w:rPr>
+              <w:t xml:space="preserve"> </w:t>
+            </w:r>
+          </w:p>
+          <w:p>
+            <w:pPr>
+              <w:pStyle w:val="1"/>
+              <w:tabs>
+                <w:tab w:val="left" w:pos="709"/>
+              </w:tabs>
+              <w:spacing w:line="240" w:lineRule="exact"/>
+              <w:ind w:left="567" w:firstLine="0"/>
+              <w:rPr>
+                <w:rFonts w:ascii="標楷體" w:hAnsi="標楷體"/>
+                <w:sz w:val="24"/>
+                <w:szCs w:val="24"/>
+              </w:rPr>
+            </w:pPr>
+            <w:r>
+              <w:rPr>
+                <w:rFonts w:ascii="標楷體" w:hAnsi="標楷體" w:hint="eastAsia"/>
+                <w:sz w:val="24"/>
+                <w:szCs w:val="24"/>
+              </w:rPr>
+              <w:t xml:space="preserve"> </w:t>
+            </w:r>
+            <w:r>
+              <w:rPr>
+                <w:rFonts w:ascii="標楷體" w:hAnsi="標楷體"/>
+                <w:sz w:val="24"/>
+                <w:szCs w:val="24"/>
+              </w:rPr>
+              <w:t>質。（設</w:t>
+            </w:r>
+            <w:proofErr w:type="gramStart"/>
+            <w:r>
+              <w:rPr>
+                <w:rFonts w:ascii="標楷體" w:hAnsi="標楷體"/>
+                <w:sz w:val="24"/>
+                <w:szCs w:val="24"/>
+              </w:rPr>
+              <w:t>規</w:t>
+            </w:r>
+            <w:proofErr w:type="gramEnd"/>
+            <w:r>
+              <w:rPr>
+                <w:rFonts w:ascii="標楷體" w:hAnsi="標楷體"/>
+                <w:sz w:val="24"/>
+                <w:szCs w:val="24"/>
+              </w:rPr>
+              <w:t>29條4、5）</w:t>
+            </w:r>
+          </w:p>
+        </w:tc>
+      </w:tr>
+      <w:tr>
+        <w:trPr>
+          <w:cantSplit/>
+          <w:trHeight w:val="384"/>
+          <w:jc w:val="center"/>
+        </w:trPr>
+        <w:tc>
+          <w:tcPr>
+            <w:tcW w:w="2500" w:type="pct"/>
+            <w:gridSpan w:val="4"/>
+            <w:tcBorders>
+              <w:top w:val="single" w:sz="12" w:space="0" w:color="auto"/>
+              <w:left w:val="single" w:sz="12" w:space="0" w:color="auto"/>
+              <w:bottom w:val="single" w:sz="12" w:space="0" w:color="auto"/>
+            </w:tcBorders>
+          </w:tcPr>
+          <w:p>
+            <w:pPr>
+              <w:spacing w:before="60" w:after="60" w:line="0" w:lineRule="atLeast"/>
+              <w:ind w:left="170"/>
+              <w:rPr>
+                <w:rFonts w:ascii="標楷體" w:eastAsia="DengXian" w:hAnsi="標楷體"/>
+                <w:kern w:val="0"/>
+              </w:rPr>
+            </w:pPr>
+            <w:r>
+              <w:rPr>
+                <w:rFonts w:ascii="標楷體" w:eastAsia="標楷體" w:hAnsi="標楷體"/>
+                <w:kern w:val="0"/>
+              </w:rPr>
+              <w:t>廠商管理人員/作業勞工接受簽認：</w:t>
+            </w:r>
+          </w:p>
+        </w:tc>
+        <w:tc>
+          <w:tcPr>
+            <w:tcW w:w="2500" w:type="pct"/>
+            <w:gridSpan w:val="3"/>
+            <w:tcBorders>
+              <w:top w:val="single" w:sz="12" w:space="0" w:color="auto"/>
+              <w:left w:val="nil"/>
+              <w:bottom w:val="single" w:sz="12" w:space="0" w:color="auto"/>
+              <w:right w:val="single" w:sz="12" w:space="0" w:color="auto"/>
+            </w:tcBorders>
+          </w:tcPr>
+          <w:p>
+            <w:pPr>
+              <w:wordWrap w:val="0"/>
+              <w:spacing w:before="60" w:after="60" w:line="0" w:lineRule="atLeast"/>
+              <w:ind w:left="170"/>
+              <w:jc w:val="right"/>
+              <w:rPr>
+                <w:rFonts w:ascii="標楷體" w:eastAsia="DengXian" w:hAnsi="標楷體"/>
+                <w:kern w:val="0"/>
+              </w:rPr>
+            </w:pPr>
+            <w:r>
+              <w:rPr>
+                <w:rFonts w:ascii="標楷體" w:eastAsia="標楷體" w:hAnsi="標楷體" w:hint="eastAsia"/>
+                <w:kern w:val="0"/>
+              </w:rPr>
+              <w:t>進場人數：</w:t>
+            </w:r>
+            <w:r>
+              <w:rPr>
+                <w:rFonts w:ascii="標楷體" w:eastAsia="DengXian" w:hAnsi="標楷體" w:hint="eastAsia"/>
+                <w:kern w:val="0"/>
+              </w:rPr>
+              <w:t>{</w:t>
+            </w:r>
+            <w:r>
+              <w:rPr>
+                <w:rFonts w:ascii="標楷體" w:eastAsia="DengXian" w:hAnsi="標楷體"/>
+                <w:kern w:val="0"/>
+              </w:rPr>
+              <w:t>count}</w:t>
+            </w:r>
+            <w:r>
+              <w:rPr>
+                <w:rFonts w:ascii="標楷體" w:eastAsia="DengXian" w:hAnsi="標楷體"/>
+                <w:kern w:val="0"/>
+              </w:rPr>
+              <w:t xml:space="preserve"> </w:t>
+            </w:r>
+            <w:bookmarkStart w:id="1" w:name="_GoBack"/>
+            <w:bookmarkEnd w:id="1"/>
+          </w:p>
+        </w:tc>
+      </w:tr>
+      <w:tr>
+        <w:trPr>
+          <w:cantSplit/>
+          <w:trHeight w:val="615"/>
+          <w:jc w:val="center"/>
+        </w:trPr>
+        <w:tc>
+          <w:tcPr>
+            <w:tcW w:w="833" w:type="pct"/>
+            <w:tcBorders>
+              <w:top w:val="single" w:sz="12" w:space="0" w:color="auto"/>
+              <w:left w:val="single" w:sz="12" w:space="0" w:color="auto"/>
+              <w:bottom w:val="single" w:sz="4" w:space="0" w:color="auto"/>
+              <w:right w:val="single" w:sz="4" w:space="0" w:color="auto"/>
+            </w:tcBorders>
+          </w:tcPr>
+          <w:p/>
+        </w:tc>
+        <w:tc>
+          <w:tcPr>
+            <w:tcW w:w="833" w:type="pct"/>
+            <w:tcBorders>
+              <w:top w:val="single" w:sz="12" w:space="0" w:color="auto"/>
+              <w:left w:val="single" w:sz="4" w:space="0" w:color="auto"/>
+              <w:bottom w:val="single" w:sz="4" w:space="0" w:color="auto"/>
+              <w:right w:val="single" w:sz="4" w:space="0" w:color="auto"/>
+            </w:tcBorders>
+          </w:tcPr>
+          <w:p/>
+        </w:tc>
+        <w:tc>
+          <w:tcPr>
+            <w:tcW w:w="833" w:type="pct"/>
+            <w:gridSpan w:val="2"/>
+            <w:tcBorders>
+              <w:top w:val="single" w:sz="12" w:space="0" w:color="auto"/>
+              <w:left w:val="single" w:sz="4" w:space="0" w:color="auto"/>
+              <w:bottom w:val="single" w:sz="4" w:space="0" w:color="auto"/>
+              <w:right w:val="single" w:sz="4" w:space="0" w:color="auto"/>
+            </w:tcBorders>
+          </w:tcPr>
+          <w:p/>
+        </w:tc>
+        <w:tc>
+          <w:tcPr>
+            <w:tcW w:w="833" w:type="pct"/>
+            <w:tcBorders>
+              <w:top w:val="single" w:sz="12" w:space="0" w:color="auto"/>
+              <w:left w:val="single" w:sz="4" w:space="0" w:color="auto"/>
+              <w:bottom w:val="single" w:sz="4" w:space="0" w:color="auto"/>
+              <w:right w:val="single" w:sz="4" w:space="0" w:color="auto"/>
+            </w:tcBorders>
+          </w:tcPr>
+          <w:p/>
+        </w:tc>
+        <w:tc>
+          <w:tcPr>
+            <w:tcW w:w="833" w:type="pct"/>
+            <w:tcBorders>
+              <w:top w:val="single" w:sz="12" w:space="0" w:color="auto"/>
+              <w:left w:val="single" w:sz="4" w:space="0" w:color="auto"/>
+              <w:bottom w:val="single" w:sz="4" w:space="0" w:color="auto"/>
+              <w:right w:val="single" w:sz="4" w:space="0" w:color="auto"/>
+            </w:tcBorders>
+          </w:tcPr>
+          <w:p/>
+        </w:tc>
+        <w:tc>
+          <w:tcPr>
+            <w:tcW w:w="835" w:type="pct"/>
+            <w:tcBorders>
+              <w:top w:val="single" w:sz="12" w:space="0" w:color="auto"/>
+              <w:left w:val="single" w:sz="4" w:space="0" w:color="auto"/>
+              <w:bottom w:val="single" w:sz="4" w:space="0" w:color="auto"/>
+              <w:right w:val="single" w:sz="12" w:space="0" w:color="auto"/>
+            </w:tcBorders>
+          </w:tcPr>
+          <w:p/>
+        </w:tc>
+      </w:tr>
+      <w:tr>
+        <w:trPr>
+          <w:cantSplit/>
+          <w:trHeight w:val="615"/>
+          <w:jc w:val="center"/>
+        </w:trPr>
+        <w:tc>
+          <w:tcPr>
+            <w:tcW w:w="833" w:type="pct"/>
+            <w:tcBorders>
+              <w:top w:val="single" w:sz="4" w:space="0" w:color="auto"/>
+              <w:left w:val="single" w:sz="12" w:space="0" w:color="auto"/>
+              <w:bottom w:val="single" w:sz="4" w:space="0" w:color="auto"/>
+              <w:right w:val="single" w:sz="4" w:space="0" w:color="auto"/>
+            </w:tcBorders>
+          </w:tcPr>
+          <w:p/>
+        </w:tc>
+        <w:tc>
+          <w:tcPr>
+            <w:tcW w:w="833" w:type="pct"/>
+            <w:tcBorders>
+              <w:top w:val="single" w:sz="4" w:space="0" w:color="auto"/>
+              <w:left w:val="single" w:sz="4" w:space="0" w:color="auto"/>
+              <w:bottom w:val="single" w:sz="4" w:space="0" w:color="auto"/>
+              <w:right w:val="single" w:sz="4" w:space="0" w:color="auto"/>
+            </w:tcBorders>
+          </w:tcPr>
+          <w:p/>
+        </w:tc>
+        <w:tc>
+          <w:tcPr>
+            <w:tcW w:w="833" w:type="pct"/>
+            <w:gridSpan w:val="2"/>
+            <w:tcBorders>
+              <w:top w:val="single" w:sz="4" w:space="0" w:color="auto"/>
+              <w:left w:val="single" w:sz="4" w:space="0" w:color="auto"/>
+              <w:bottom w:val="single" w:sz="4" w:space="0" w:color="auto"/>
+              <w:right w:val="single" w:sz="4" w:space="0" w:color="auto"/>
+            </w:tcBorders>
+          </w:tcPr>
+          <w:p/>
+        </w:tc>
+        <w:tc>
+          <w:tcPr>
+            <w:tcW w:w="833" w:type="pct"/>
+            <w:tcBorders>
+              <w:top w:val="single" w:sz="4" w:space="0" w:color="auto"/>
+              <w:left w:val="single" w:sz="4" w:space="0" w:color="auto"/>
+              <w:bottom w:val="single" w:sz="4" w:space="0" w:color="auto"/>
+              <w:right w:val="single" w:sz="4" w:space="0" w:color="auto"/>
+            </w:tcBorders>
+          </w:tcPr>
+          <w:p/>
+        </w:tc>
+        <w:tc>
+          <w:tcPr>
+            <w:tcW w:w="833" w:type="pct"/>
+            <w:tcBorders>
+              <w:top w:val="single" w:sz="4" w:space="0" w:color="auto"/>
+              <w:left w:val="single" w:sz="4" w:space="0" w:color="auto"/>
+              <w:bottom w:val="single" w:sz="4" w:space="0" w:color="auto"/>
+              <w:right w:val="single" w:sz="4" w:space="0" w:color="auto"/>
+            </w:tcBorders>
+          </w:tcPr>
+          <w:p/>
+        </w:tc>
+        <w:tc>
+          <w:tcPr>
+            <w:tcW w:w="835" w:type="pct"/>
+            <w:tcBorders>
+              <w:top w:val="single" w:sz="4" w:space="0" w:color="auto"/>
+              <w:left w:val="single" w:sz="4" w:space="0" w:color="auto"/>
+              <w:bottom w:val="single" w:sz="4" w:space="0" w:color="auto"/>
+              <w:right w:val="single" w:sz="12" w:space="0" w:color="auto"/>
+            </w:tcBorders>
+          </w:tcPr>
+          <w:p/>
+        </w:tc>
+      </w:tr>
+      <w:tr>
+        <w:trPr>
+          <w:cantSplit/>
+          <w:trHeight w:val="615"/>
+          <w:jc w:val="center"/>
+        </w:trPr>
+        <w:tc>
+          <w:tcPr>
+            <w:tcW w:w="833" w:type="pct"/>
+            <w:tcBorders>
+              <w:top w:val="single" w:sz="4" w:space="0" w:color="auto"/>
+              <w:left w:val="single" w:sz="12" w:space="0" w:color="auto"/>
+              <w:bottom w:val="single" w:sz="4" w:space="0" w:color="auto"/>
+              <w:right w:val="single" w:sz="4" w:space="0" w:color="auto"/>
+            </w:tcBorders>
+          </w:tcPr>
+          <w:p/>
+        </w:tc>
+        <w:tc>
+          <w:tcPr>
+            <w:tcW w:w="833" w:type="pct"/>
+            <w:tcBorders>
+              <w:top w:val="single" w:sz="4" w:space="0" w:color="auto"/>
+              <w:left w:val="single" w:sz="4" w:space="0" w:color="auto"/>
+              <w:bottom w:val="single" w:sz="4" w:space="0" w:color="auto"/>
+              <w:right w:val="single" w:sz="4" w:space="0" w:color="auto"/>
+            </w:tcBorders>
+          </w:tcPr>
+          <w:p/>
+        </w:tc>
+        <w:tc>
+          <w:tcPr>
+            <w:tcW w:w="833" w:type="pct"/>
+            <w:gridSpan w:val="2"/>
+            <w:tcBorders>
+              <w:top w:val="single" w:sz="4" w:space="0" w:color="auto"/>
+              <w:left w:val="single" w:sz="4" w:space="0" w:color="auto"/>
+              <w:bottom w:val="single" w:sz="4" w:space="0" w:color="auto"/>
+              <w:right w:val="single" w:sz="4" w:space="0" w:color="auto"/>
+            </w:tcBorders>
+          </w:tcPr>
+          <w:p/>
+        </w:tc>
+        <w:tc>
+          <w:tcPr>
+            <w:tcW w:w="833" w:type="pct"/>
+            <w:tcBorders>
+              <w:top w:val="single" w:sz="4" w:space="0" w:color="auto"/>
+              <w:left w:val="single" w:sz="4" w:space="0" w:color="auto"/>
+              <w:bottom w:val="single" w:sz="4" w:space="0" w:color="auto"/>
+              <w:right w:val="single" w:sz="4" w:space="0" w:color="auto"/>
+            </w:tcBorders>
+          </w:tcPr>
+          <w:p/>
+        </w:tc>
+        <w:tc>
+          <w:tcPr>
+            <w:tcW w:w="833" w:type="pct"/>
+            <w:tcBorders>
+              <w:top w:val="single" w:sz="4" w:space="0" w:color="auto"/>
+              <w:left w:val="single" w:sz="4" w:space="0" w:color="auto"/>
+              <w:bottom w:val="single" w:sz="4" w:space="0" w:color="auto"/>
+              <w:right w:val="single" w:sz="4" w:space="0" w:color="auto"/>
+            </w:tcBorders>
+          </w:tcPr>
+          <w:p/>
+        </w:tc>
+        <w:tc>
+          <w:tcPr>
+            <w:tcW w:w="835" w:type="pct"/>
+            <w:tcBorders>
+              <w:top w:val="single" w:sz="4" w:space="0" w:color="auto"/>
+              <w:left w:val="single" w:sz="4" w:space="0" w:color="auto"/>
+              <w:bottom w:val="single" w:sz="4" w:space="0" w:color="auto"/>
+              <w:right w:val="single" w:sz="12" w:space="0" w:color="auto"/>
+            </w:tcBorders>
+          </w:tcPr>
+          <w:p/>
+        </w:tc>
+      </w:tr>
+      <w:tr>
+        <w:tblPrEx>
+          <w:tblBorders>
+            <w:top w:val="single" w:sz="4" w:space="0" w:color="auto"/>
+            <w:left w:val="single" w:sz="4" w:space="0" w:color="auto"/>
+            <w:bottom w:val="single" w:sz="4" w:space="0" w:color="auto"/>
+            <w:right w:val="single" w:sz="4" w:space="0" w:color="auto"/>
+            <w:insideH w:val="single" w:sz="4" w:space="0" w:color="auto"/>
+            <w:insideV w:val="single" w:sz="4" w:space="0" w:color="auto"/>
+          </w:tblBorders>
+          <w:tblCellMar>
+            <w:left w:w="28" w:type="dxa"/>
+            <w:right w:w="28" w:type="dxa"/>
+          </w:tblCellMar>
+        </w:tblPrEx>
+        <w:trPr>
+          <w:trHeight w:val="615"/>
+          <w:jc w:val="center"/>
+        </w:trPr>
+        <w:tc>
+          <w:tcPr>
+            <w:tcW w:w="833" w:type="pct"/>
+            <w:tcBorders>
+              <w:top w:val="single" w:sz="4" w:space="0" w:color="auto"/>
+              <w:left w:val="single" w:sz="12" w:space="0" w:color="auto"/>
+              <w:bottom w:val="single" w:sz="12" w:space="0" w:color="auto"/>
+            </w:tcBorders>
+          </w:tcPr>
+          <w:p/>
+        </w:tc>
+        <w:tc>
+          <w:tcPr>
+            <w:tcW w:w="833" w:type="pct"/>
+            <w:tcBorders>
+              <w:top w:val="single" w:sz="4" w:space="0" w:color="auto"/>
+              <w:bottom w:val="single" w:sz="12" w:space="0" w:color="auto"/>
+            </w:tcBorders>
+          </w:tcPr>
+          <w:p/>
+        </w:tc>
+        <w:tc>
+          <w:tcPr>
+            <w:tcW w:w="833" w:type="pct"/>
+            <w:gridSpan w:val="2"/>
+            <w:tcBorders>
+              <w:top w:val="single" w:sz="4" w:space="0" w:color="auto"/>
+              <w:bottom w:val="single" w:sz="12" w:space="0" w:color="auto"/>
+            </w:tcBorders>
+          </w:tcPr>
+          <w:p/>
+        </w:tc>
+        <w:tc>
+          <w:tcPr>
+            <w:tcW w:w="833" w:type="pct"/>
+            <w:tcBorders>
+              <w:top w:val="single" w:sz="4" w:space="0" w:color="auto"/>
+              <w:bottom w:val="single" w:sz="12" w:space="0" w:color="auto"/>
+            </w:tcBorders>
+          </w:tcPr>
+          <w:p/>
+        </w:tc>
+        <w:tc>
+          <w:tcPr>
+            <w:tcW w:w="833" w:type="pct"/>
+            <w:tcBorders>
+              <w:top w:val="single" w:sz="4" w:space="0" w:color="auto"/>
+              <w:bottom w:val="single" w:sz="12" w:space="0" w:color="auto"/>
+            </w:tcBorders>
+          </w:tcPr>
+          <w:p/>
+        </w:tc>
+        <w:tc>
+          <w:tcPr>
+            <w:tcW w:w="835" w:type="pct"/>
+            <w:tcBorders>
+              <w:top w:val="single" w:sz="4" w:space="0" w:color="auto"/>
+              <w:bottom w:val="single" w:sz="12" w:space="0" w:color="auto"/>
+              <w:right w:val="single" w:sz="12" w:space="0" w:color="auto"/>
+            </w:tcBorders>
+          </w:tcPr>
+          <w:p/>
+        </w:tc>
+      </w:tr>
+    </w:tbl>
+    <w:p>
+      <w:pPr>
+        <w:pStyle w:val="Web"/>
+        <w:spacing w:before="0" w:beforeAutospacing="0" w:after="0" w:afterAutospacing="0"/>
+        <w:jc w:val="right"/>
+        <w:rPr>
+          <w:rFonts w:ascii="標楷體" w:eastAsia="標楷體" w:hAnsi="標楷體"/>
+          <w:lang w:eastAsia="zh-CN"/>
         </w:rPr>
       </w:pPr>
+      <w:r>
+        <w:rPr>
+          <w:rFonts w:ascii="標楷體" w:eastAsia="標楷體" w:hAnsi="標楷體" w:hint="eastAsia"/>
+          <w:color w:val="000000"/>
+          <w:lang w:eastAsia="zh-CN"/>
+        </w:rPr>
+        <w:t>工種：</w:t>
+      </w:r>
+      <w:r>
+        <w:rPr>
+          <w:rFonts w:ascii="標楷體" w:eastAsia="標楷體" w:hAnsi="標楷體"/>
+          <w:color w:val="000000"/>
+          <w:lang w:eastAsia="zh-CN"/>
+        </w:rPr>
+        <w:t>{</w:t>
+      </w:r>
+      <w:proofErr w:type="spellStart"/>
+      <w:r>
+        <w:rPr>
+          <w:rFonts w:ascii="標楷體" w:eastAsia="標楷體" w:hAnsi="標楷體"/>
+          <w:color w:val="000000"/>
+          <w:lang w:eastAsia="zh-CN"/>
+        </w:rPr>
+        <w:t>workerType</w:t>
+      </w:r>
+      <w:proofErr w:type="spellEnd"/>
+      <w:r>
+        <w:rPr>
+          <w:rFonts w:ascii="標楷體" w:eastAsia="標楷體" w:hAnsi="標楷體"/>
+          <w:color w:val="000000"/>
+          <w:lang w:eastAsia="zh-CN"/>
+        </w:rPr>
+        <w:t>}</w:t>
+      </w:r>
     </w:p>
     <w:sectPr>
       <w:pgSz w:w="11906" w:h="16838"/>
@@ -3746,8 +3683,142 @@
       </w:rPr>
     </w:lvl>
   </w:abstractNum>
+  <w:abstractNum w:abstractNumId="1" w15:restartNumberingAfterBreak="0">
+    <w:nsid w:val="630A4006"/>
+    <w:multiLevelType w:val="multilevel"/>
+    <w:tmpl w:val="66F2BB94"/>
+    <w:lvl w:ilvl="0">
+      <w:start w:val="1"/>
+      <w:numFmt w:val="ideographLegalTraditional"/>
+      <w:lvlText w:val="%1、"/>
+      <w:lvlJc w:val="left"/>
+      <w:pPr>
+        <w:ind w:left="1146" w:hanging="720"/>
+      </w:pPr>
+      <w:rPr>
+        <w:rFonts w:hint="default"/>
+        <w:sz w:val="28"/>
+        <w:szCs w:val="28"/>
+      </w:rPr>
+    </w:lvl>
+    <w:lvl w:ilvl="1">
+      <w:start w:val="1"/>
+      <w:numFmt w:val="taiwaneseCountingThousand"/>
+      <w:lvlText w:val="%2、"/>
+      <w:lvlJc w:val="left"/>
+      <w:pPr>
+        <w:ind w:left="1189" w:hanging="480"/>
+      </w:pPr>
+      <w:rPr>
+        <w:rFonts w:hint="eastAsia"/>
+        <w:sz w:val="24"/>
+        <w:szCs w:val="24"/>
+        <w:lang w:val="en-US"/>
+      </w:rPr>
+    </w:lvl>
+    <w:lvl w:ilvl="2">
+      <w:start w:val="1"/>
+      <w:numFmt w:val="taiwaneseCountingThousand"/>
+      <w:lvlText w:val="(%3)"/>
+      <w:lvlJc w:val="right"/>
+      <w:pPr>
+        <w:tabs>
+          <w:tab w:val="num" w:pos="1560"/>
+        </w:tabs>
+        <w:ind w:left="1526" w:firstLine="34"/>
+      </w:pPr>
+      <w:rPr>
+        <w:rFonts w:ascii="標楷體" w:eastAsia="標楷體" w:hAnsi="標楷體" w:hint="eastAsia"/>
+        <w:sz w:val="24"/>
+        <w:szCs w:val="24"/>
+      </w:rPr>
+    </w:lvl>
+    <w:lvl w:ilvl="3">
+      <w:start w:val="1"/>
+      <w:numFmt w:val="decimal"/>
+      <w:lvlText w:val="%4."/>
+      <w:lvlJc w:val="left"/>
+      <w:pPr>
+        <w:ind w:left="1920" w:hanging="480"/>
+      </w:pPr>
+      <w:rPr>
+        <w:rFonts w:ascii="標楷體" w:eastAsia="標楷體" w:hAnsi="標楷體" w:hint="eastAsia"/>
+        <w:b w:val="0"/>
+        <w:color w:val="000000"/>
+        <w:sz w:val="24"/>
+        <w:szCs w:val="24"/>
+        <w:lang w:eastAsia="zh-TW"/>
+      </w:rPr>
+    </w:lvl>
+    <w:lvl w:ilvl="4">
+      <w:start w:val="1"/>
+      <w:numFmt w:val="decimal"/>
+      <w:lvlText w:val="(%5)"/>
+      <w:lvlJc w:val="left"/>
+      <w:pPr>
+        <w:ind w:left="2543" w:hanging="699"/>
+      </w:pPr>
+      <w:rPr>
+        <w:rFonts w:ascii="標楷體" w:eastAsia="標楷體" w:hAnsi="標楷體" w:hint="eastAsia"/>
+        <w:color w:val="000000"/>
+        <w:sz w:val="24"/>
+        <w:szCs w:val="24"/>
+      </w:rPr>
+    </w:lvl>
+    <w:lvl w:ilvl="5">
+      <w:start w:val="1"/>
+      <w:numFmt w:val="upperLetter"/>
+      <w:lvlText w:val="%6."/>
+      <w:lvlJc w:val="right"/>
+      <w:pPr>
+        <w:ind w:left="2880" w:hanging="272"/>
+      </w:pPr>
+      <w:rPr>
+        <w:rFonts w:hint="eastAsia"/>
+      </w:rPr>
+    </w:lvl>
+    <w:lvl w:ilvl="6">
+      <w:start w:val="1"/>
+      <w:numFmt w:val="lowerLetter"/>
+      <w:lvlText w:val="%7."/>
+      <w:lvlJc w:val="left"/>
+      <w:pPr>
+        <w:ind w:left="3360" w:hanging="480"/>
+      </w:pPr>
+      <w:rPr>
+        <w:rFonts w:hint="eastAsia"/>
+      </w:rPr>
+    </w:lvl>
+    <w:lvl w:ilvl="7">
+      <w:start w:val="1"/>
+      <w:numFmt w:val="none"/>
+      <w:lvlText w:val="%8、"/>
+      <w:lvlJc w:val="left"/>
+      <w:pPr>
+        <w:ind w:left="3840" w:hanging="480"/>
+      </w:pPr>
+      <w:rPr>
+        <w:rFonts w:hint="eastAsia"/>
+      </w:rPr>
+    </w:lvl>
+    <w:lvl w:ilvl="8">
+      <w:start w:val="1"/>
+      <w:numFmt w:val="none"/>
+      <w:lvlText w:val="%9."/>
+      <w:lvlJc w:val="right"/>
+      <w:pPr>
+        <w:ind w:left="4320" w:hanging="480"/>
+      </w:pPr>
+      <w:rPr>
+        <w:rFonts w:hint="eastAsia"/>
+      </w:rPr>
+    </w:lvl>
+  </w:abstractNum>
   <w:num w:numId="1">
     <w:abstractNumId w:val="0"/>
+  </w:num>
+  <w:num w:numId="2">
+    <w:abstractNumId w:val="1"/>
   </w:num>
 </w:numbering>
 </file>
@@ -4304,6 +4375,21 @@
       <w:szCs w:val="20"/>
     </w:rPr>
   </w:style>
+  <w:style w:type="paragraph" w:styleId="Web">
+    <w:name w:val="Normal (Web)"/>
+    <w:basedOn w:val="a"/>
+    <w:uiPriority w:val="99"/>
+    <w:unhideWhenUsed/>
+    <w:rsid w:val="003D4F30"/>
+    <w:pPr>
+      <w:widowControl/>
+      <w:spacing w:before="100" w:beforeAutospacing="1" w:after="100" w:afterAutospacing="1"/>
+    </w:pPr>
+    <w:rPr>
+      <w:rFonts w:ascii="新細明體" w:hAnsi="新細明體" w:cs="新細明體"/>
+      <w:kern w:val="0"/>
+    </w:rPr>
+  </w:style>
 </w:styles>
 </file>
 
@@ -4573,7 +4659,7 @@
 </file>
 
 <file path=customXml/itemProps1.xml><?xml version="1.0" encoding="utf-8"?>
-<ds:datastoreItem xmlns:ds="http://schemas.openxmlformats.org/officeDocument/2006/customXml" ds:itemID="{2D017737-DECE-4C36-AD3C-DFCD3A80C3A4}">
+<ds:datastoreItem xmlns:ds="http://schemas.openxmlformats.org/officeDocument/2006/customXml" ds:itemID="{8AC986AF-E058-4DD8-BA5E-7F954AF1333A}">
   <ds:schemaRefs>
     <ds:schemaRef ds:uri="http://schemas.openxmlformats.org/officeDocument/2006/bibliography"/>
   </ds:schemaRefs>
